--- a/doc/Issue1 V1.2.docx
+++ b/doc/Issue1 V1.2.docx
@@ -11,7 +11,7 @@
         <w:spacing w:line="300" w:lineRule="auto"/>
         <w:jc w:val="center"/>
         <w:rPr>
-          <w:rFonts w:eastAsia="楷体_GB2312"/>
+          <w:rFonts w:eastAsia="楷体_GB2312" w:hint="eastAsia"/>
           <w:b/>
           <w:sz w:val="36"/>
           <w:szCs w:val="36"/>
@@ -20038,7 +20038,6 @@
         <w:spacing w:line="300" w:lineRule="auto"/>
         <w:ind w:firstLineChars="200" w:firstLine="482"/>
         <w:rPr>
-          <w:rFonts w:hint="eastAsia"/>
           <w:b/>
           <w:bCs/>
           <w:sz w:val="24"/>
@@ -20048,6 +20047,7 @@
         <w:rPr>
           <w:b/>
           <w:bCs/>
+          <w:noProof/>
           <w:sz w:val="24"/>
         </w:rPr>
         <w:drawing>
@@ -22689,14 +22689,34 @@
         <w:spacing w:before="120" w:after="120" w:line="300" w:lineRule="auto"/>
         <w:ind w:left="810" w:hangingChars="270" w:hanging="810"/>
         <w:rPr>
+          <w:rFonts w:ascii="Times New Roman" w:hAnsi="Times New Roman" w:hint="eastAsia"/>
+          <w:b w:val="0"/>
+          <w:sz w:val="30"/>
+          <w:szCs w:val="30"/>
+          <w:lang w:eastAsia="zh-CN"/>
+        </w:rPr>
+      </w:pPr>
+      <w:bookmarkStart w:id="24" w:name="_Toc153397858"/>
+      <w:r>
+        <w:rPr>
           <w:rFonts w:ascii="Times New Roman" w:hAnsi="Times New Roman"/>
           <w:b w:val="0"/>
           <w:sz w:val="30"/>
           <w:szCs w:val="30"/>
           <w:lang w:eastAsia="zh-CN"/>
         </w:rPr>
-      </w:pPr>
-      <w:bookmarkStart w:id="24" w:name="_Toc153397858"/>
+        <w:t>3</w:t>
+      </w:r>
+      <w:r>
+        <w:rPr>
+          <w:rFonts w:ascii="Times New Roman" w:hAnsi="Times New Roman" w:hint="eastAsia"/>
+          <w:b w:val="0"/>
+          <w:sz w:val="30"/>
+          <w:szCs w:val="30"/>
+          <w:lang w:eastAsia="zh-CN"/>
+        </w:rPr>
+        <w:t>.</w:t>
+      </w:r>
       <w:r>
         <w:rPr>
           <w:rFonts w:ascii="Times New Roman" w:hAnsi="Times New Roman"/>
@@ -22705,7 +22725,7 @@
           <w:szCs w:val="30"/>
           <w:lang w:eastAsia="zh-CN"/>
         </w:rPr>
-        <w:t>3</w:t>
+        <w:t>1</w:t>
       </w:r>
       <w:r>
         <w:rPr>
@@ -22715,17 +22735,7 @@
           <w:szCs w:val="30"/>
           <w:lang w:eastAsia="zh-CN"/>
         </w:rPr>
-        <w:t>.</w:t>
-      </w:r>
-      <w:r>
-        <w:rPr>
-          <w:rFonts w:ascii="Times New Roman" w:hAnsi="Times New Roman"/>
-          <w:b w:val="0"/>
-          <w:sz w:val="30"/>
-          <w:szCs w:val="30"/>
-          <w:lang w:eastAsia="zh-CN"/>
-        </w:rPr>
-        <w:t>1</w:t>
+        <w:t>系统分析</w:t>
       </w:r>
       <w:r>
         <w:rPr>
@@ -22735,7 +22745,7 @@
           <w:szCs w:val="30"/>
           <w:lang w:eastAsia="zh-CN"/>
         </w:rPr>
-        <w:t>系统分析</w:t>
+        <w:t>建模</w:t>
       </w:r>
       <w:r>
         <w:rPr>
@@ -22745,7 +22755,7 @@
           <w:szCs w:val="30"/>
           <w:lang w:eastAsia="zh-CN"/>
         </w:rPr>
-        <w:t>建模</w:t>
+        <w:t>1</w:t>
       </w:r>
       <w:r>
         <w:rPr>
@@ -22755,7 +22765,7 @@
           <w:szCs w:val="30"/>
           <w:lang w:eastAsia="zh-CN"/>
         </w:rPr>
-        <w:t>1</w:t>
+        <w:t>（分析</w:t>
       </w:r>
       <w:r>
         <w:rPr>
@@ -22765,7 +22775,7 @@
           <w:szCs w:val="30"/>
           <w:lang w:eastAsia="zh-CN"/>
         </w:rPr>
-        <w:t>（分析</w:t>
+        <w:t>类建模</w:t>
       </w:r>
       <w:r>
         <w:rPr>
@@ -22775,7 +22785,7 @@
           <w:szCs w:val="30"/>
           <w:lang w:eastAsia="zh-CN"/>
         </w:rPr>
-        <w:t>类建模</w:t>
+        <w:t>）</w:t>
       </w:r>
       <w:r>
         <w:rPr>
@@ -22785,8 +22795,9 @@
           <w:szCs w:val="30"/>
           <w:lang w:eastAsia="zh-CN"/>
         </w:rPr>
-        <w:t>）</w:t>
-      </w:r>
+        <w:t>：</w:t>
+      </w:r>
+      <w:proofErr w:type="spellStart"/>
       <w:r>
         <w:rPr>
           <w:rFonts w:ascii="Times New Roman" w:hAnsi="Times New Roman" w:hint="eastAsia"/>
@@ -22795,9 +22806,8 @@
           <w:szCs w:val="30"/>
           <w:lang w:eastAsia="zh-CN"/>
         </w:rPr>
-        <w:t>：</w:t>
-      </w:r>
-      <w:proofErr w:type="spellStart"/>
+        <w:t>BCE</w:t>
+      </w:r>
       <w:r>
         <w:rPr>
           <w:rFonts w:ascii="Times New Roman" w:hAnsi="Times New Roman" w:hint="eastAsia"/>
@@ -22806,16 +22816,6 @@
           <w:szCs w:val="30"/>
           <w:lang w:eastAsia="zh-CN"/>
         </w:rPr>
-        <w:t>BCE</w:t>
-      </w:r>
-      <w:r>
-        <w:rPr>
-          <w:rFonts w:ascii="Times New Roman" w:hAnsi="Times New Roman" w:hint="eastAsia"/>
-          <w:b w:val="0"/>
-          <w:sz w:val="30"/>
-          <w:szCs w:val="30"/>
-          <w:lang w:eastAsia="zh-CN"/>
-        </w:rPr>
         <w:t>分析类图</w:t>
       </w:r>
       <w:bookmarkEnd w:id="24"/>
@@ -22831,6 +22831,93 @@
           <w:sz w:val="24"/>
         </w:rPr>
       </w:pPr>
+      <w:r>
+        <w:rPr>
+          <w:rFonts w:hint="eastAsia"/>
+          <w:sz w:val="24"/>
+        </w:rPr>
+        <w:t>边界类：</w:t>
+      </w:r>
+    </w:p>
+    <w:p>
+      <w:pPr>
+        <w:adjustRightInd w:val="0"/>
+        <w:snapToGrid w:val="0"/>
+        <w:spacing w:beforeLines="50" w:before="156" w:line="300" w:lineRule="auto"/>
+        <w:ind w:left="840" w:firstLineChars="200" w:firstLine="480"/>
+        <w:rPr>
+          <w:sz w:val="24"/>
+        </w:rPr>
+      </w:pPr>
+      <w:r>
+        <w:rPr>
+          <w:rFonts w:hint="eastAsia"/>
+          <w:sz w:val="24"/>
+        </w:rPr>
+        <w:t>UI</w:t>
+      </w:r>
+      <w:r>
+        <w:rPr>
+          <w:rFonts w:hint="eastAsia"/>
+          <w:sz w:val="24"/>
+        </w:rPr>
+        <w:t>类：</w:t>
+      </w:r>
+      <w:r>
+        <w:rPr>
+          <w:rFonts w:hint="eastAsia"/>
+          <w:sz w:val="24"/>
+        </w:rPr>
+        <w:t>用户注册界面类，用户登录界面类，用户信息修改界面类，业务情况获取界面类，培训申请处理界面类，课程信息查询界面类，课程信息修改界面类，课程评分获取界面类，发布通知界面类，课程评分界面类，个人培训信息查看界面类，</w:t>
+      </w:r>
+      <w:proofErr w:type="gramStart"/>
+      <w:r>
+        <w:rPr>
+          <w:rFonts w:hint="eastAsia"/>
+          <w:sz w:val="24"/>
+        </w:rPr>
+        <w:t>新培训</w:t>
+      </w:r>
+      <w:proofErr w:type="gramEnd"/>
+      <w:r>
+        <w:rPr>
+          <w:rFonts w:hint="eastAsia"/>
+          <w:sz w:val="24"/>
+        </w:rPr>
+        <w:t>申请界面类，培训付款界面类，通知接受界面类，查看本课程学员信息界面类，管理签到界面类。</w:t>
+      </w:r>
+    </w:p>
+    <w:p>
+      <w:pPr>
+        <w:adjustRightInd w:val="0"/>
+        <w:snapToGrid w:val="0"/>
+        <w:spacing w:beforeLines="50" w:before="156" w:line="300" w:lineRule="auto"/>
+        <w:ind w:left="780" w:firstLineChars="200" w:firstLine="480"/>
+        <w:rPr>
+          <w:sz w:val="24"/>
+        </w:rPr>
+      </w:pPr>
+      <w:r>
+        <w:rPr>
+          <w:rFonts w:hint="eastAsia"/>
+          <w:sz w:val="24"/>
+        </w:rPr>
+        <w:t>外部系统接口：</w:t>
+      </w:r>
+      <w:r>
+        <w:rPr>
+          <w:rFonts w:hint="eastAsia"/>
+          <w:sz w:val="24"/>
+        </w:rPr>
+        <w:t>缴费系统，公司邮件系统，公司宣传网站</w:t>
+      </w:r>
+      <w:r>
+        <w:rPr>
+          <w:rFonts w:hint="eastAsia"/>
+          <w:sz w:val="24"/>
+        </w:rPr>
+        <w:t>。</w:t>
+      </w:r>
     </w:p>
     <w:p>
       <w:pPr>
@@ -22842,6 +22929,29 @@
           <w:sz w:val="24"/>
         </w:rPr>
       </w:pPr>
+      <w:r>
+        <w:rPr>
+          <w:rFonts w:hint="eastAsia"/>
+          <w:sz w:val="24"/>
+        </w:rPr>
+        <w:t>控制类：注册管理控制类，登录控制类，个人信息修改控制类，业务情况生成控制类，课程信息管理控制类，评分系统控制类，培训信息查看控制类，</w:t>
+      </w:r>
+      <w:proofErr w:type="gramStart"/>
+      <w:r>
+        <w:rPr>
+          <w:rFonts w:hint="eastAsia"/>
+          <w:sz w:val="24"/>
+        </w:rPr>
+        <w:t>新培训</w:t>
+      </w:r>
+      <w:proofErr w:type="gramEnd"/>
+      <w:r>
+        <w:rPr>
+          <w:rFonts w:hint="eastAsia"/>
+          <w:sz w:val="24"/>
+        </w:rPr>
+        <w:t>申请控制类，付款系统控制类，通知管理控制类，课程学员信息控制类，签到系统控制类。</w:t>
+      </w:r>
     </w:p>
     <w:p>
       <w:pPr>
@@ -22858,87 +22968,7 @@
           <w:rFonts w:hint="eastAsia"/>
           <w:sz w:val="24"/>
         </w:rPr>
-        <w:t>边界类：</w:t>
-      </w:r>
-    </w:p>
-    <w:p>
-      <w:pPr>
-        <w:adjustRightInd w:val="0"/>
-        <w:snapToGrid w:val="0"/>
-        <w:spacing w:beforeLines="50" w:before="156" w:line="300" w:lineRule="auto"/>
-        <w:ind w:left="840" w:firstLineChars="200" w:firstLine="480"/>
-        <w:rPr>
-          <w:sz w:val="24"/>
-        </w:rPr>
-      </w:pPr>
-      <w:r>
-        <w:rPr>
-          <w:rFonts w:hint="eastAsia"/>
-          <w:sz w:val="24"/>
-        </w:rPr>
-        <w:t>UI</w:t>
-      </w:r>
-      <w:r>
-        <w:rPr>
-          <w:rFonts w:hint="eastAsia"/>
-          <w:sz w:val="24"/>
-        </w:rPr>
-        <w:t>类：</w:t>
-      </w:r>
-      <w:r>
-        <w:rPr>
-          <w:rFonts w:hint="eastAsia"/>
-          <w:sz w:val="24"/>
-        </w:rPr>
-        <w:t>用户注册界面类，用户登录界面类，用户信息修改界面类，业务情况获取界面类，培训申请处理界面类，课程信息查询界面类，课程信息修改界面类，课程评分获取界面类，发布通知界面类，课程评分界面类，个人培训信息查看界面类，</w:t>
-      </w:r>
-      <w:proofErr w:type="gramStart"/>
-      <w:r>
-        <w:rPr>
-          <w:rFonts w:hint="eastAsia"/>
-          <w:sz w:val="24"/>
-        </w:rPr>
-        <w:t>新培训</w:t>
-      </w:r>
-      <w:proofErr w:type="gramEnd"/>
-      <w:r>
-        <w:rPr>
-          <w:rFonts w:hint="eastAsia"/>
-          <w:sz w:val="24"/>
-        </w:rPr>
-        <w:t>申请界面类，培训付款界面类，通知接受界面类，查看本课程学员信息界面类，管理签到界面类。</w:t>
-      </w:r>
-    </w:p>
-    <w:p>
-      <w:pPr>
-        <w:adjustRightInd w:val="0"/>
-        <w:snapToGrid w:val="0"/>
-        <w:spacing w:beforeLines="50" w:before="156" w:line="300" w:lineRule="auto"/>
-        <w:ind w:left="780" w:firstLineChars="200" w:firstLine="480"/>
-        <w:rPr>
-          <w:sz w:val="24"/>
-        </w:rPr>
-      </w:pPr>
-      <w:r>
-        <w:rPr>
-          <w:rFonts w:hint="eastAsia"/>
-          <w:sz w:val="24"/>
-        </w:rPr>
-        <w:t>外部系统接口：</w:t>
-      </w:r>
-      <w:r>
-        <w:rPr>
-          <w:rFonts w:hint="eastAsia"/>
-          <w:sz w:val="24"/>
-        </w:rPr>
-        <w:t>缴费系统，公司邮件系统，公司宣传网站</w:t>
-      </w:r>
-      <w:r>
-        <w:rPr>
-          <w:rFonts w:hint="eastAsia"/>
-          <w:sz w:val="24"/>
-        </w:rPr>
-        <w:t>。</w:t>
+        <w:t>实体类：用户个人信息，业务情况表，课程信息，用户评价单，培训信息，培训申请表，培训收支表，课程通知，学员信息表。</w:t>
       </w:r>
     </w:p>
     <w:p>
@@ -22953,70 +22983,10 @@
       </w:pPr>
       <w:r>
         <w:rPr>
-          <w:rFonts w:hint="eastAsia"/>
-          <w:sz w:val="24"/>
-        </w:rPr>
-        <w:t>控制类：注册管理控制类，登录控制类，个人信息修改控制类，业务情况生成控制类，课程信息管理控制类，评分系统控制类，培训信息查看控制类，</w:t>
-      </w:r>
-      <w:proofErr w:type="gramStart"/>
-      <w:r>
-        <w:rPr>
-          <w:rFonts w:hint="eastAsia"/>
-          <w:sz w:val="24"/>
-        </w:rPr>
-        <w:t>新培训</w:t>
-      </w:r>
-      <w:proofErr w:type="gramEnd"/>
-      <w:r>
-        <w:rPr>
-          <w:rFonts w:hint="eastAsia"/>
-          <w:sz w:val="24"/>
-        </w:rPr>
-        <w:t>申请控制类，付款系统控制类，通知管理控制类，课程学员信息控制类，签到系统控制类。</w:t>
-      </w:r>
-    </w:p>
-    <w:p>
-      <w:pPr>
-        <w:adjustRightInd w:val="0"/>
-        <w:snapToGrid w:val="0"/>
-        <w:spacing w:beforeLines="50" w:before="156" w:line="300" w:lineRule="auto"/>
-        <w:ind w:firstLineChars="200" w:firstLine="480"/>
-        <w:rPr>
-          <w:rFonts w:hint="eastAsia"/>
-          <w:sz w:val="24"/>
-        </w:rPr>
-      </w:pPr>
-      <w:r>
-        <w:rPr>
-          <w:rFonts w:hint="eastAsia"/>
-          <w:sz w:val="24"/>
-        </w:rPr>
-        <w:t>实体类：用户个人信息，业务情况表，课程信息，用户评价单，培训信息，</w:t>
-      </w:r>
-      <w:r>
-        <w:rPr>
-          <w:rFonts w:hint="eastAsia"/>
+          <w:noProof/>
           <w:sz w:val="24"/>
         </w:rPr>
         <w:lastRenderedPageBreak/>
-        <w:t>培训申请表，培训收支表，课程通知，学员信息表。</w:t>
-      </w:r>
-    </w:p>
-    <w:p>
-      <w:pPr>
-        <w:adjustRightInd w:val="0"/>
-        <w:snapToGrid w:val="0"/>
-        <w:spacing w:beforeLines="50" w:before="156" w:line="300" w:lineRule="auto"/>
-        <w:ind w:firstLineChars="200" w:firstLine="480"/>
-        <w:rPr>
-          <w:rFonts w:hint="eastAsia"/>
-          <w:sz w:val="24"/>
-        </w:rPr>
-      </w:pPr>
-      <w:r>
-        <w:rPr>
-          <w:sz w:val="24"/>
-        </w:rPr>
         <w:drawing>
           <wp:inline distT="0" distB="0" distL="0" distR="0" wp14:anchorId="4E12E353" wp14:editId="23F33E63">
             <wp:extent cx="5274310" cy="2974340"/>
@@ -23915,7 +23885,6 @@
           <w:rFonts w:hint="eastAsia"/>
           <w:sz w:val="24"/>
         </w:rPr>
-        <w:lastRenderedPageBreak/>
         <w:t>（</w:t>
       </w:r>
       <w:r>
@@ -23994,6 +23963,7 @@
           <w:szCs w:val="30"/>
           <w:lang w:eastAsia="zh-CN"/>
         </w:rPr>
+        <w:lastRenderedPageBreak/>
         <w:t>4</w:t>
       </w:r>
       <w:r>
@@ -24847,7 +24817,6 @@
           <w:color w:val="FF0000"/>
           <w:sz w:val="24"/>
         </w:rPr>
-        <w:lastRenderedPageBreak/>
         <w:t>【插入</w:t>
       </w:r>
       <w:r>
@@ -24903,6 +24872,7 @@
           <w:color w:val="FF0000"/>
           <w:sz w:val="24"/>
         </w:rPr>
+        <w:lastRenderedPageBreak/>
         <w:t>… …</w:t>
       </w:r>
     </w:p>
@@ -27370,7 +27340,6 @@
           <w:rFonts w:hint="eastAsia"/>
           <w:sz w:val="24"/>
         </w:rPr>
-        <w:lastRenderedPageBreak/>
         <w:t>罗煜婷</w:t>
       </w:r>
       <w:r>
@@ -27396,6 +27365,7 @@
           <w:rFonts w:hint="eastAsia"/>
           <w:sz w:val="24"/>
         </w:rPr>
+        <w:lastRenderedPageBreak/>
         <w:t>在项目实践中，我针对</w:t>
       </w:r>
       <w:r>
@@ -27503,6 +27473,16 @@
           <w:sz w:val="24"/>
         </w:rPr>
       </w:pPr>
+    </w:p>
+    <w:p>
+      <w:pPr>
+        <w:adjustRightInd w:val="0"/>
+        <w:snapToGrid w:val="0"/>
+        <w:spacing w:line="300" w:lineRule="auto"/>
+        <w:rPr>
+          <w:sz w:val="24"/>
+        </w:rPr>
+      </w:pPr>
       <w:r>
         <w:rPr>
           <w:rFonts w:hint="eastAsia"/>
@@ -27510,6 +27490,17 @@
         </w:rPr>
         <w:t>王元：</w:t>
       </w:r>
+    </w:p>
+    <w:p>
+      <w:pPr>
+        <w:adjustRightInd w:val="0"/>
+        <w:snapToGrid w:val="0"/>
+        <w:spacing w:line="300" w:lineRule="auto"/>
+        <w:ind w:firstLine="420"/>
+        <w:rPr>
+          <w:sz w:val="24"/>
+        </w:rPr>
+      </w:pPr>
       <w:r>
         <w:rPr>
           <w:rFonts w:hint="eastAsia"/>

--- a/doc/Issue1 V1.2.docx
+++ b/doc/Issue1 V1.2.docx
@@ -3985,23 +3985,7 @@
           <w:rFonts w:hint="eastAsia"/>
           <w:sz w:val="24"/>
         </w:rPr>
-        <w:t>协助</w:t>
-      </w:r>
-      <w:proofErr w:type="gramStart"/>
-      <w:r>
-        <w:rPr>
-          <w:rFonts w:hint="eastAsia"/>
-          <w:sz w:val="24"/>
-        </w:rPr>
-        <w:t>浩</w:t>
-      </w:r>
-      <w:proofErr w:type="gramEnd"/>
-      <w:r>
-        <w:rPr>
-          <w:rFonts w:hint="eastAsia"/>
-          <w:sz w:val="24"/>
-        </w:rPr>
-        <w:t>奇软件开发技术培训公司开展培训业务，提高培训工作效率并实现安全稳定的培训数据处理。</w:t>
+        <w:t>协助浩奇软件开发技术培训公司开展培训业务，提高培训工作效率并实现安全稳定的培训数据处理。</w:t>
       </w:r>
     </w:p>
     <w:p>
@@ -4160,9 +4144,8 @@
           <w:szCs w:val="32"/>
           <w:lang w:val="x-none"/>
         </w:rPr>
-        <w:t>软件公司（后称“委托客户”）向</w:t>
-      </w:r>
-      <w:proofErr w:type="gramStart"/>
+        <w:t>软件公司（后称“委托客户”）向浩奇软件开发技术培训公司（后称“公司”）的经理（后称“经理”）提交培训申请，经理</w:t>
+      </w:r>
       <w:r>
         <w:rPr>
           <w:rFonts w:ascii="宋体" w:hAnsi="宋体" w:hint="eastAsia"/>
@@ -4170,9 +4153,8 @@
           <w:szCs w:val="32"/>
           <w:lang w:val="x-none"/>
         </w:rPr>
-        <w:t>浩</w:t>
-      </w:r>
-      <w:proofErr w:type="gramEnd"/>
+        <w:t>收到</w:t>
+      </w:r>
       <w:r>
         <w:rPr>
           <w:rFonts w:ascii="宋体" w:hAnsi="宋体" w:hint="eastAsia"/>
@@ -4180,7 +4162,7 @@
           <w:szCs w:val="32"/>
           <w:lang w:val="x-none"/>
         </w:rPr>
-        <w:t>奇软件开发技术培训公司（后称“公司”）的经理（后称“经理”）提交培训申请，经理</w:t>
+        <w:t>申请后，与委托客户洽谈，完善培训申请中的培训需求</w:t>
       </w:r>
       <w:r>
         <w:rPr>
@@ -4189,7 +4171,7 @@
           <w:szCs w:val="32"/>
           <w:lang w:val="x-none"/>
         </w:rPr>
-        <w:t>收到</w:t>
+        <w:t>（如时间限制、培训目的、培训内容概要）</w:t>
       </w:r>
       <w:r>
         <w:rPr>
@@ -4198,7 +4180,7 @@
           <w:szCs w:val="32"/>
           <w:lang w:val="x-none"/>
         </w:rPr>
-        <w:t>申请后，与委托客户洽谈，完善培训申请中的培训需求</w:t>
+        <w:t>和培训费用</w:t>
       </w:r>
       <w:r>
         <w:rPr>
@@ -4207,7 +4189,7 @@
           <w:szCs w:val="32"/>
           <w:lang w:val="x-none"/>
         </w:rPr>
-        <w:t>（如时间限制、培训目的、培训内容概要）</w:t>
+        <w:t>等信息</w:t>
       </w:r>
       <w:r>
         <w:rPr>
@@ -4216,7 +4198,7 @@
           <w:szCs w:val="32"/>
           <w:lang w:val="x-none"/>
         </w:rPr>
-        <w:t>和培训费用</w:t>
+        <w:t>，制定培训计划，产生培训课程，并指定执行任务的员工（后称“执行人”）。执行人收到培训计划任务后，根据经理提供的讲师资料更新数据库中的讲师资料；然后联系课程讲师、商议课程信息，并将信息录入培训课程，经理和委托客户确认课程信息后</w:t>
       </w:r>
       <w:r>
         <w:rPr>
@@ -4225,7 +4207,7 @@
           <w:szCs w:val="32"/>
           <w:lang w:val="x-none"/>
         </w:rPr>
-        <w:t>等信息</w:t>
+        <w:t>，</w:t>
       </w:r>
       <w:r>
         <w:rPr>
@@ -4234,17 +4216,18 @@
           <w:szCs w:val="32"/>
           <w:lang w:val="x-none"/>
         </w:rPr>
-        <w:t>，制定培训计划，产生培训课程，并指定执行任务的员工（后称“执行人”）。执行人收到培训计划任务后，根据经理提供的讲师资料更新数据库中的讲师资料；然后联系课程讲师、商议课程信息，并将信息录入培训课程，经理和委托客户确认课程信息后</w:t>
-      </w:r>
-      <w:r>
-        <w:rPr>
-          <w:rFonts w:ascii="宋体" w:hAnsi="宋体" w:hint="eastAsia"/>
+        <w:t>委托客户支付培训费用，课程生效。</w:t>
+      </w:r>
+    </w:p>
+    <w:p>
+      <w:pPr>
+        <w:rPr>
+          <w:rFonts w:ascii="宋体" w:hAnsi="宋体"/>
           <w:sz w:val="24"/>
           <w:szCs w:val="32"/>
           <w:lang w:val="x-none"/>
         </w:rPr>
-        <w:t>，</w:t>
-      </w:r>
+      </w:pPr>
       <w:r>
         <w:rPr>
           <w:rFonts w:ascii="宋体" w:hAnsi="宋体" w:hint="eastAsia"/>
@@ -4252,11 +4235,13 @@
           <w:szCs w:val="32"/>
           <w:lang w:val="x-none"/>
         </w:rPr>
-        <w:t>委托客户支付培训费用，课程生效。</w:t>
+        <w:t>（2）发布课程通知</w:t>
       </w:r>
     </w:p>
     <w:p>
       <w:pPr>
+        <w:spacing w:line="300" w:lineRule="auto"/>
+        <w:ind w:firstLineChars="200" w:firstLine="480"/>
         <w:rPr>
           <w:rFonts w:ascii="宋体" w:hAnsi="宋体"/>
           <w:sz w:val="24"/>
@@ -4271,11 +4256,75 @@
           <w:szCs w:val="32"/>
           <w:lang w:val="x-none"/>
         </w:rPr>
-        <w:t>（2）发布课程通知</w:t>
+        <w:t>课程正式创建后，执行人创建培训通知</w:t>
+      </w:r>
+      <w:r>
+        <w:rPr>
+          <w:rFonts w:ascii="宋体" w:hAnsi="宋体" w:hint="eastAsia"/>
+          <w:sz w:val="24"/>
+          <w:szCs w:val="32"/>
+          <w:lang w:val="x-none"/>
+        </w:rPr>
+        <w:t>，</w:t>
+      </w:r>
+      <w:r>
+        <w:rPr>
+          <w:rFonts w:ascii="宋体" w:hAnsi="宋体" w:hint="eastAsia"/>
+          <w:sz w:val="24"/>
+          <w:szCs w:val="32"/>
+          <w:lang w:val="x-none"/>
+        </w:rPr>
+        <w:t>将通知推送到学员客户端，</w:t>
+      </w:r>
+      <w:r>
+        <w:rPr>
+          <w:rFonts w:ascii="宋体" w:hAnsi="宋体" w:hint="eastAsia"/>
+          <w:sz w:val="24"/>
+          <w:szCs w:val="32"/>
+          <w:lang w:val="x-none"/>
+        </w:rPr>
+        <w:t>利用管理系统将通知发布到公司宣传网站上，并利用管理系统将通知通过公司邮件系统转发给老学员</w:t>
+      </w:r>
+      <w:r>
+        <w:rPr>
+          <w:rFonts w:ascii="宋体" w:hAnsi="宋体" w:hint="eastAsia"/>
+          <w:sz w:val="24"/>
+          <w:szCs w:val="32"/>
+          <w:lang w:val="x-none"/>
+        </w:rPr>
+        <w:t>，即数据库中已经存在的学员</w:t>
+      </w:r>
+      <w:r>
+        <w:rPr>
+          <w:rFonts w:ascii="宋体" w:hAnsi="宋体" w:hint="eastAsia"/>
+          <w:sz w:val="24"/>
+          <w:szCs w:val="32"/>
+          <w:lang w:val="x-none"/>
+        </w:rPr>
+        <w:t>（后文提到的“利用Email”都是指在管理系统中转发给邮件系统的操作）。</w:t>
       </w:r>
     </w:p>
     <w:p>
       <w:pPr>
+        <w:rPr>
+          <w:rFonts w:ascii="宋体" w:hAnsi="宋体"/>
+          <w:sz w:val="24"/>
+          <w:szCs w:val="32"/>
+          <w:lang w:val="x-none"/>
+        </w:rPr>
+      </w:pPr>
+      <w:r>
+        <w:rPr>
+          <w:rFonts w:ascii="宋体" w:hAnsi="宋体" w:hint="eastAsia"/>
+          <w:sz w:val="24"/>
+          <w:szCs w:val="32"/>
+          <w:lang w:val="x-none"/>
+        </w:rPr>
+        <w:t>（3）训前准备</w:t>
+      </w:r>
+    </w:p>
+    <w:p>
+      <w:pPr>
         <w:spacing w:line="300" w:lineRule="auto"/>
         <w:ind w:firstLineChars="200" w:firstLine="480"/>
         <w:rPr>
@@ -4292,7 +4341,7 @@
           <w:szCs w:val="32"/>
           <w:lang w:val="x-none"/>
         </w:rPr>
-        <w:t>课程正式创建后，执行人创建培训通知</w:t>
+        <w:t>有参加意愿的学员在系统内注册或登录，完善个人信息，报名课程。报名后，</w:t>
       </w:r>
       <w:r>
         <w:rPr>
@@ -4301,7 +4350,7 @@
           <w:szCs w:val="32"/>
           <w:lang w:val="x-none"/>
         </w:rPr>
-        <w:t>，</w:t>
+        <w:t>如果课程未满员</w:t>
       </w:r>
       <w:r>
         <w:rPr>
@@ -4310,7 +4359,7 @@
           <w:szCs w:val="32"/>
           <w:lang w:val="x-none"/>
         </w:rPr>
-        <w:t>将通知推送到学员客户端，</w:t>
+        <w:t>且学员时间不冲突，学员可以报名；如果学员不是委托客户公司人员，则需要在限定时间内缴纳培训费用；如果没有按时缴纳报名费，则报名失效</w:t>
       </w:r>
       <w:r>
         <w:rPr>
@@ -4319,7 +4368,7 @@
           <w:szCs w:val="32"/>
           <w:lang w:val="x-none"/>
         </w:rPr>
-        <w:t>利用管理系统将通知发布到公司宣传网站上，并利用管理系统将通知通过公司邮件系统转发给老学员</w:t>
+        <w:t>。</w:t>
       </w:r>
       <w:r>
         <w:rPr>
@@ -4328,7 +4377,7 @@
           <w:szCs w:val="32"/>
           <w:lang w:val="x-none"/>
         </w:rPr>
-        <w:t>，即数据库中已经存在的学员</w:t>
+        <w:t>成功报名后，系统将学员加入该课程学员表，</w:t>
       </w:r>
       <w:r>
         <w:rPr>
@@ -4337,9 +4386,8 @@
           <w:szCs w:val="32"/>
           <w:lang w:val="x-none"/>
         </w:rPr>
-        <w:t>（后文提到的“利用</w:t>
-      </w:r>
-      <w:proofErr w:type="spellStart"/>
+        <w:t>在学员端发布通知和利用Email发送</w:t>
+      </w:r>
       <w:r>
         <w:rPr>
           <w:rFonts w:ascii="宋体" w:hAnsi="宋体" w:hint="eastAsia"/>
@@ -4347,9 +4395,8 @@
           <w:szCs w:val="32"/>
           <w:lang w:val="x-none"/>
         </w:rPr>
-        <w:t>Email”都是指在管理系统中转发给邮件系统的操作</w:t>
-      </w:r>
-      <w:proofErr w:type="spellEnd"/>
+        <w:t>报名成功</w:t>
+      </w:r>
       <w:r>
         <w:rPr>
           <w:rFonts w:ascii="宋体" w:hAnsi="宋体" w:hint="eastAsia"/>
@@ -4357,7 +4404,7 @@
           <w:szCs w:val="32"/>
           <w:lang w:val="x-none"/>
         </w:rPr>
-        <w:t>）。</w:t>
+        <w:t>通知。培训前一天，执行人利用Email和学员端通知提醒报名学员参加课程。</w:t>
       </w:r>
     </w:p>
     <w:p>
@@ -4376,7 +4423,7 @@
           <w:szCs w:val="32"/>
           <w:lang w:val="x-none"/>
         </w:rPr>
-        <w:t>（3）训前准备</w:t>
+        <w:t>（4）培训签到</w:t>
       </w:r>
     </w:p>
     <w:p>
@@ -4397,7 +4444,7 @@
           <w:szCs w:val="32"/>
           <w:lang w:val="x-none"/>
         </w:rPr>
-        <w:t>有参加意愿的学员在系统内注册或登录，完善个人信息，报名课程。报名后，</w:t>
+        <w:t>培训当天，培训现场工作人员（后称“培训人员”）负责签到，当学员到达时，培训人员查询学员信息。如果学员不在名单上，培训人员拦截，系统不做操作；</w:t>
       </w:r>
       <w:r>
         <w:rPr>
@@ -4406,7 +4453,7 @@
           <w:szCs w:val="32"/>
           <w:lang w:val="x-none"/>
         </w:rPr>
-        <w:t>如果课程未满员</w:t>
+        <w:t>如果学员在名单上</w:t>
       </w:r>
       <w:r>
         <w:rPr>
@@ -4415,7 +4462,7 @@
           <w:szCs w:val="32"/>
           <w:lang w:val="x-none"/>
         </w:rPr>
-        <w:t>且学员时间不冲突，学员可以报名；如果学员不是委托客户公司人员，则需要在限定时间内缴纳培训费用；如果没有按时缴纳报名费，则报名失效</w:t>
+        <w:t>，</w:t>
       </w:r>
       <w:r>
         <w:rPr>
@@ -4424,7 +4471,7 @@
           <w:szCs w:val="32"/>
           <w:lang w:val="x-none"/>
         </w:rPr>
-        <w:t>。</w:t>
+        <w:t>培训人员在系统内为学员签到</w:t>
       </w:r>
       <w:r>
         <w:rPr>
@@ -4433,7 +4480,7 @@
           <w:szCs w:val="32"/>
           <w:lang w:val="x-none"/>
         </w:rPr>
-        <w:t>成功报名后，系统将学员加入该课程学员表，</w:t>
+        <w:t>，学员可以入场</w:t>
       </w:r>
       <w:r>
         <w:rPr>
@@ -4442,29 +4489,30 @@
           <w:szCs w:val="32"/>
           <w:lang w:val="x-none"/>
         </w:rPr>
-        <w:t>在学员</w:t>
-      </w:r>
-      <w:proofErr w:type="gramStart"/>
-      <w:r>
-        <w:rPr>
-          <w:rFonts w:ascii="宋体" w:hAnsi="宋体" w:hint="eastAsia"/>
+        <w:t>。</w:t>
+      </w:r>
+    </w:p>
+    <w:p>
+      <w:pPr>
+        <w:spacing w:line="300" w:lineRule="auto"/>
+        <w:rPr>
+          <w:rFonts w:ascii="宋体" w:hAnsi="宋体"/>
           <w:sz w:val="24"/>
           <w:szCs w:val="32"/>
           <w:lang w:val="x-none"/>
         </w:rPr>
-        <w:t>端发布</w:t>
-      </w:r>
-      <w:proofErr w:type="gramEnd"/>
-      <w:r>
-        <w:rPr>
-          <w:rFonts w:ascii="宋体" w:hAnsi="宋体" w:hint="eastAsia"/>
+      </w:pPr>
+    </w:p>
+    <w:p>
+      <w:pPr>
+        <w:spacing w:line="300" w:lineRule="auto"/>
+        <w:rPr>
+          <w:rFonts w:ascii="宋体" w:hAnsi="宋体"/>
           <w:sz w:val="24"/>
           <w:szCs w:val="32"/>
           <w:lang w:val="x-none"/>
         </w:rPr>
-        <w:t>通知和利用</w:t>
-      </w:r>
-      <w:proofErr w:type="spellStart"/>
+      </w:pPr>
       <w:r>
         <w:rPr>
           <w:rFonts w:ascii="宋体" w:hAnsi="宋体" w:hint="eastAsia"/>
@@ -4472,16 +4520,17 @@
           <w:szCs w:val="32"/>
           <w:lang w:val="x-none"/>
         </w:rPr>
-        <w:t>Email发送</w:t>
-      </w:r>
-      <w:r>
-        <w:rPr>
-          <w:rFonts w:ascii="宋体" w:hAnsi="宋体" w:hint="eastAsia"/>
+        <w:lastRenderedPageBreak/>
+        <w:t>（</w:t>
+      </w:r>
+      <w:r>
+        <w:rPr>
+          <w:rFonts w:ascii="宋体" w:hAnsi="宋体"/>
           <w:sz w:val="24"/>
           <w:szCs w:val="32"/>
           <w:lang w:val="x-none"/>
         </w:rPr>
-        <w:t>报名成功</w:t>
+        <w:t>5</w:t>
       </w:r>
       <w:r>
         <w:rPr>
@@ -4490,19 +4539,20 @@
           <w:szCs w:val="32"/>
           <w:lang w:val="x-none"/>
         </w:rPr>
-        <w:t>通知。培训前一天，执行人利用Email和学员</w:t>
-      </w:r>
-      <w:proofErr w:type="gramStart"/>
-      <w:r>
-        <w:rPr>
-          <w:rFonts w:ascii="宋体" w:hAnsi="宋体" w:hint="eastAsia"/>
+        <w:t>）培训情况调查</w:t>
+      </w:r>
+    </w:p>
+    <w:p>
+      <w:pPr>
+        <w:spacing w:line="300" w:lineRule="auto"/>
+        <w:ind w:firstLineChars="200" w:firstLine="480"/>
+        <w:rPr>
+          <w:rFonts w:ascii="宋体" w:hAnsi="宋体"/>
           <w:sz w:val="24"/>
           <w:szCs w:val="32"/>
           <w:lang w:val="x-none"/>
         </w:rPr>
-        <w:t>端通知</w:t>
-      </w:r>
-      <w:proofErr w:type="gramEnd"/>
+      </w:pPr>
       <w:r>
         <w:rPr>
           <w:rFonts w:ascii="宋体" w:hAnsi="宋体" w:hint="eastAsia"/>
@@ -4510,17 +4560,61 @@
           <w:szCs w:val="32"/>
           <w:lang w:val="x-none"/>
         </w:rPr>
-        <w:t>提醒报名学员参加课程</w:t>
-      </w:r>
-      <w:proofErr w:type="spellEnd"/>
-      <w:r>
-        <w:rPr>
-          <w:rFonts w:ascii="宋体" w:hAnsi="宋体" w:hint="eastAsia"/>
+        <w:t>培训结束后，系统为学员生成培训记录，发放培训情况调查表，推送至学员端并利用</w:t>
+      </w:r>
+      <w:r>
+        <w:rPr>
+          <w:rFonts w:ascii="宋体" w:hAnsi="宋体"/>
           <w:sz w:val="24"/>
           <w:szCs w:val="32"/>
           <w:lang w:val="x-none"/>
         </w:rPr>
+        <w:t>E</w:t>
+      </w:r>
+      <w:r>
+        <w:rPr>
+          <w:rFonts w:ascii="宋体" w:hAnsi="宋体" w:hint="eastAsia"/>
+          <w:sz w:val="24"/>
+          <w:szCs w:val="32"/>
+          <w:lang w:val="x-none"/>
+        </w:rPr>
+        <w:t>mail发</w:t>
+      </w:r>
+      <w:r>
+        <w:rPr>
+          <w:rFonts w:ascii="宋体" w:hAnsi="宋体" w:hint="eastAsia"/>
+          <w:sz w:val="24"/>
+          <w:szCs w:val="32"/>
+          <w:lang w:val="x-none"/>
+        </w:rPr>
+        <w:t>送</w:t>
+      </w:r>
+      <w:r>
+        <w:rPr>
+          <w:rFonts w:ascii="宋体" w:hAnsi="宋体" w:hint="eastAsia"/>
+          <w:sz w:val="24"/>
+          <w:szCs w:val="32"/>
+          <w:lang w:val="x-none"/>
+        </w:rPr>
+        <w:t>培训评价提醒</w:t>
+      </w:r>
+      <w:r>
+        <w:rPr>
+          <w:rFonts w:ascii="宋体" w:hAnsi="宋体" w:hint="eastAsia"/>
+          <w:sz w:val="24"/>
+          <w:szCs w:val="32"/>
+          <w:lang w:val="x-none"/>
+        </w:rPr>
         <w:t>。</w:t>
+      </w:r>
+      <w:r>
+        <w:rPr>
+          <w:rFonts w:ascii="宋体" w:hAnsi="宋体" w:hint="eastAsia"/>
+          <w:sz w:val="24"/>
+          <w:szCs w:val="32"/>
+          <w:lang w:val="x-none"/>
+        </w:rPr>
+        <w:t>系统收集并记录培训评价，形成培训评价单；执行人根据评价单撰写评价报告，将报告上传到评价单中并保存。</w:t>
       </w:r>
     </w:p>
     <w:p>
@@ -4539,7 +4633,7 @@
           <w:szCs w:val="32"/>
           <w:lang w:val="x-none"/>
         </w:rPr>
-        <w:t>（4）培训签到</w:t>
+        <w:t>（6）查询和生成报表</w:t>
       </w:r>
     </w:p>
     <w:p>
@@ -4560,7 +4654,7 @@
           <w:szCs w:val="32"/>
           <w:lang w:val="x-none"/>
         </w:rPr>
-        <w:t>培训当天，培训现场工作人员（后称“培训人员”）负责签到，当学员到达时，培训人员查询学员信息。如果学员不在名单上，培训人员拦截，系统不做操作；</w:t>
+        <w:t>公司老板和经理可以随时查询</w:t>
       </w:r>
       <w:r>
         <w:rPr>
@@ -4569,7 +4663,7 @@
           <w:szCs w:val="32"/>
           <w:lang w:val="x-none"/>
         </w:rPr>
-        <w:t>如果学员在名单上</w:t>
+        <w:t>培训课程</w:t>
       </w:r>
       <w:r>
         <w:rPr>
@@ -4578,7 +4672,7 @@
           <w:szCs w:val="32"/>
           <w:lang w:val="x-none"/>
         </w:rPr>
-        <w:t>，</w:t>
+        <w:t>、</w:t>
       </w:r>
       <w:r>
         <w:rPr>
@@ -4587,7 +4681,7 @@
           <w:szCs w:val="32"/>
           <w:lang w:val="x-none"/>
         </w:rPr>
-        <w:t>培训人员在系统内为学员签到</w:t>
+        <w:t>培训学员、培训讲师、执行人工作情况</w:t>
       </w:r>
       <w:r>
         <w:rPr>
@@ -4596,7 +4690,7 @@
           <w:szCs w:val="32"/>
           <w:lang w:val="x-none"/>
         </w:rPr>
-        <w:t>，学员可以入场</w:t>
+        <w:t>和课程对应的</w:t>
       </w:r>
       <w:r>
         <w:rPr>
@@ -4605,12 +4699,20 @@
           <w:szCs w:val="32"/>
           <w:lang w:val="x-none"/>
         </w:rPr>
-        <w:t>。</w:t>
+        <w:t>培训收入</w:t>
+      </w:r>
+      <w:r>
+        <w:rPr>
+          <w:rFonts w:ascii="宋体" w:hAnsi="宋体" w:hint="eastAsia"/>
+          <w:sz w:val="24"/>
+          <w:szCs w:val="32"/>
+          <w:lang w:val="x-none"/>
+        </w:rPr>
+        <w:t>的信息，并且可以随时获取一段时间内关于其中一项内容的报表。</w:t>
       </w:r>
     </w:p>
     <w:p>
       <w:pPr>
-        <w:spacing w:line="300" w:lineRule="auto"/>
         <w:rPr>
           <w:rFonts w:ascii="宋体" w:hAnsi="宋体"/>
           <w:sz w:val="24"/>
@@ -4618,10 +4720,38 @@
           <w:lang w:val="x-none"/>
         </w:rPr>
       </w:pPr>
+      <w:r>
+        <w:rPr>
+          <w:rFonts w:ascii="宋体" w:hAnsi="宋体" w:hint="eastAsia"/>
+          <w:sz w:val="24"/>
+          <w:szCs w:val="32"/>
+          <w:lang w:val="x-none"/>
+        </w:rPr>
+        <w:t>（</w:t>
+      </w:r>
+      <w:r>
+        <w:rPr>
+          <w:rFonts w:ascii="宋体" w:hAnsi="宋体"/>
+          <w:sz w:val="24"/>
+          <w:szCs w:val="32"/>
+          <w:lang w:val="x-none"/>
+        </w:rPr>
+        <w:t>7</w:t>
+      </w:r>
+      <w:r>
+        <w:rPr>
+          <w:rFonts w:ascii="宋体" w:hAnsi="宋体" w:hint="eastAsia"/>
+          <w:sz w:val="24"/>
+          <w:szCs w:val="32"/>
+          <w:lang w:val="x-none"/>
+        </w:rPr>
+        <w:t>）处理原有资料</w:t>
+      </w:r>
     </w:p>
     <w:p>
       <w:pPr>
         <w:spacing w:line="300" w:lineRule="auto"/>
+        <w:ind w:firstLineChars="200" w:firstLine="480"/>
         <w:rPr>
           <w:rFonts w:ascii="宋体" w:hAnsi="宋体"/>
           <w:sz w:val="24"/>
@@ -4636,17 +4766,16 @@
           <w:szCs w:val="32"/>
           <w:lang w:val="x-none"/>
         </w:rPr>
-        <w:lastRenderedPageBreak/>
-        <w:t>（</w:t>
-      </w:r>
-      <w:r>
-        <w:rPr>
-          <w:rFonts w:ascii="宋体" w:hAnsi="宋体"/>
+        <w:t>公司员工（经理、</w:t>
+      </w:r>
+      <w:r>
+        <w:rPr>
+          <w:rFonts w:ascii="宋体" w:hAnsi="宋体" w:hint="eastAsia"/>
           <w:sz w:val="24"/>
           <w:szCs w:val="32"/>
           <w:lang w:val="x-none"/>
         </w:rPr>
-        <w:t>5</w:t>
+        <w:t>普通员工</w:t>
       </w:r>
       <w:r>
         <w:rPr>
@@ -4655,284 +4784,17 @@
           <w:szCs w:val="32"/>
           <w:lang w:val="x-none"/>
         </w:rPr>
-        <w:t>）培训情况调查</w:t>
-      </w:r>
-    </w:p>
-    <w:p>
-      <w:pPr>
-        <w:spacing w:line="300" w:lineRule="auto"/>
-        <w:ind w:firstLineChars="200" w:firstLine="480"/>
-        <w:rPr>
-          <w:rFonts w:ascii="宋体" w:hAnsi="宋体"/>
+        <w:t>）可以将讲师资料、学员资料、培训评价用Excel或Word形式导入</w:t>
+      </w:r>
+      <w:r>
+        <w:rPr>
+          <w:rFonts w:ascii="宋体" w:hAnsi="宋体" w:hint="eastAsia"/>
           <w:sz w:val="24"/>
           <w:szCs w:val="32"/>
           <w:lang w:val="x-none"/>
         </w:rPr>
-      </w:pPr>
-      <w:r>
-        <w:rPr>
-          <w:rFonts w:ascii="宋体" w:hAnsi="宋体" w:hint="eastAsia"/>
-          <w:sz w:val="24"/>
-          <w:szCs w:val="32"/>
-          <w:lang w:val="x-none"/>
-        </w:rPr>
-        <w:t>培训结束后，系统为学员生成培训记录，发放培训情况调查表，推送至学员端并利用</w:t>
-      </w:r>
-      <w:proofErr w:type="spellStart"/>
-      <w:r>
-        <w:rPr>
-          <w:rFonts w:ascii="宋体" w:hAnsi="宋体"/>
-          <w:sz w:val="24"/>
-          <w:szCs w:val="32"/>
-          <w:lang w:val="x-none"/>
-        </w:rPr>
-        <w:t>E</w:t>
-      </w:r>
-      <w:r>
-        <w:rPr>
-          <w:rFonts w:ascii="宋体" w:hAnsi="宋体" w:hint="eastAsia"/>
-          <w:sz w:val="24"/>
-          <w:szCs w:val="32"/>
-          <w:lang w:val="x-none"/>
-        </w:rPr>
-        <w:t>mail发</w:t>
-      </w:r>
-      <w:r>
-        <w:rPr>
-          <w:rFonts w:ascii="宋体" w:hAnsi="宋体" w:hint="eastAsia"/>
-          <w:sz w:val="24"/>
-          <w:szCs w:val="32"/>
-          <w:lang w:val="x-none"/>
-        </w:rPr>
-        <w:t>送</w:t>
-      </w:r>
-      <w:r>
-        <w:rPr>
-          <w:rFonts w:ascii="宋体" w:hAnsi="宋体" w:hint="eastAsia"/>
-          <w:sz w:val="24"/>
-          <w:szCs w:val="32"/>
-          <w:lang w:val="x-none"/>
-        </w:rPr>
-        <w:t>培训评价提醒</w:t>
-      </w:r>
-      <w:r>
-        <w:rPr>
-          <w:rFonts w:ascii="宋体" w:hAnsi="宋体" w:hint="eastAsia"/>
-          <w:sz w:val="24"/>
-          <w:szCs w:val="32"/>
-          <w:lang w:val="x-none"/>
-        </w:rPr>
-        <w:t>。</w:t>
-      </w:r>
-      <w:r>
-        <w:rPr>
-          <w:rFonts w:ascii="宋体" w:hAnsi="宋体" w:hint="eastAsia"/>
-          <w:sz w:val="24"/>
-          <w:szCs w:val="32"/>
-          <w:lang w:val="x-none"/>
-        </w:rPr>
-        <w:t>系统收集并记录培训评价，形成培训评价单；执行人根据评价单撰写评价报告，将报告上传到评价单中并保存</w:t>
-      </w:r>
-      <w:proofErr w:type="spellEnd"/>
-      <w:r>
-        <w:rPr>
-          <w:rFonts w:ascii="宋体" w:hAnsi="宋体" w:hint="eastAsia"/>
-          <w:sz w:val="24"/>
-          <w:szCs w:val="32"/>
-          <w:lang w:val="x-none"/>
-        </w:rPr>
-        <w:t>。</w:t>
-      </w:r>
-    </w:p>
-    <w:p>
-      <w:pPr>
-        <w:rPr>
-          <w:rFonts w:ascii="宋体" w:hAnsi="宋体"/>
-          <w:sz w:val="24"/>
-          <w:szCs w:val="32"/>
-          <w:lang w:val="x-none"/>
-        </w:rPr>
-      </w:pPr>
-      <w:r>
-        <w:rPr>
-          <w:rFonts w:ascii="宋体" w:hAnsi="宋体" w:hint="eastAsia"/>
-          <w:sz w:val="24"/>
-          <w:szCs w:val="32"/>
-          <w:lang w:val="x-none"/>
-        </w:rPr>
-        <w:t>（6）查询和生成报表</w:t>
-      </w:r>
-    </w:p>
-    <w:p>
-      <w:pPr>
-        <w:spacing w:line="300" w:lineRule="auto"/>
-        <w:ind w:firstLineChars="200" w:firstLine="480"/>
-        <w:rPr>
-          <w:rFonts w:ascii="宋体" w:hAnsi="宋体"/>
-          <w:sz w:val="24"/>
-          <w:szCs w:val="32"/>
-          <w:lang w:val="x-none"/>
-        </w:rPr>
-      </w:pPr>
-      <w:r>
-        <w:rPr>
-          <w:rFonts w:ascii="宋体" w:hAnsi="宋体" w:hint="eastAsia"/>
-          <w:sz w:val="24"/>
-          <w:szCs w:val="32"/>
-          <w:lang w:val="x-none"/>
-        </w:rPr>
-        <w:t>公司老板和经理可以随时查询</w:t>
-      </w:r>
-      <w:r>
-        <w:rPr>
-          <w:rFonts w:ascii="宋体" w:hAnsi="宋体" w:hint="eastAsia"/>
-          <w:sz w:val="24"/>
-          <w:szCs w:val="32"/>
-          <w:lang w:val="x-none"/>
-        </w:rPr>
-        <w:t>培训课程</w:t>
-      </w:r>
-      <w:r>
-        <w:rPr>
-          <w:rFonts w:ascii="宋体" w:hAnsi="宋体" w:hint="eastAsia"/>
-          <w:sz w:val="24"/>
-          <w:szCs w:val="32"/>
-          <w:lang w:val="x-none"/>
-        </w:rPr>
-        <w:t>、</w:t>
-      </w:r>
-      <w:r>
-        <w:rPr>
-          <w:rFonts w:ascii="宋体" w:hAnsi="宋体" w:hint="eastAsia"/>
-          <w:sz w:val="24"/>
-          <w:szCs w:val="32"/>
-          <w:lang w:val="x-none"/>
-        </w:rPr>
-        <w:t>培训学员、培训讲师、执行人工作情况</w:t>
-      </w:r>
-      <w:r>
-        <w:rPr>
-          <w:rFonts w:ascii="宋体" w:hAnsi="宋体" w:hint="eastAsia"/>
-          <w:sz w:val="24"/>
-          <w:szCs w:val="32"/>
-          <w:lang w:val="x-none"/>
-        </w:rPr>
-        <w:t>和课程对应的</w:t>
-      </w:r>
-      <w:r>
-        <w:rPr>
-          <w:rFonts w:ascii="宋体" w:hAnsi="宋体" w:hint="eastAsia"/>
-          <w:sz w:val="24"/>
-          <w:szCs w:val="32"/>
-          <w:lang w:val="x-none"/>
-        </w:rPr>
-        <w:t>培训收入</w:t>
-      </w:r>
-      <w:r>
-        <w:rPr>
-          <w:rFonts w:ascii="宋体" w:hAnsi="宋体" w:hint="eastAsia"/>
-          <w:sz w:val="24"/>
-          <w:szCs w:val="32"/>
-          <w:lang w:val="x-none"/>
-        </w:rPr>
-        <w:t>的信息，并且可以随时获取一段时间内关于其中一项内容的报表。</w:t>
-      </w:r>
-    </w:p>
-    <w:p>
-      <w:pPr>
-        <w:rPr>
-          <w:rFonts w:ascii="宋体" w:hAnsi="宋体"/>
-          <w:sz w:val="24"/>
-          <w:szCs w:val="32"/>
-          <w:lang w:val="x-none"/>
-        </w:rPr>
-      </w:pPr>
-      <w:r>
-        <w:rPr>
-          <w:rFonts w:ascii="宋体" w:hAnsi="宋体" w:hint="eastAsia"/>
-          <w:sz w:val="24"/>
-          <w:szCs w:val="32"/>
-          <w:lang w:val="x-none"/>
-        </w:rPr>
-        <w:t>（</w:t>
-      </w:r>
-      <w:r>
-        <w:rPr>
-          <w:rFonts w:ascii="宋体" w:hAnsi="宋体"/>
-          <w:sz w:val="24"/>
-          <w:szCs w:val="32"/>
-          <w:lang w:val="x-none"/>
-        </w:rPr>
-        <w:t>7</w:t>
-      </w:r>
-      <w:r>
-        <w:rPr>
-          <w:rFonts w:ascii="宋体" w:hAnsi="宋体" w:hint="eastAsia"/>
-          <w:sz w:val="24"/>
-          <w:szCs w:val="32"/>
-          <w:lang w:val="x-none"/>
-        </w:rPr>
-        <w:t>）处理原有资料</w:t>
-      </w:r>
-    </w:p>
-    <w:p>
-      <w:pPr>
-        <w:spacing w:line="300" w:lineRule="auto"/>
-        <w:ind w:firstLineChars="200" w:firstLine="480"/>
-        <w:rPr>
-          <w:rFonts w:ascii="宋体" w:hAnsi="宋体"/>
-          <w:sz w:val="24"/>
-          <w:szCs w:val="32"/>
-          <w:lang w:val="x-none"/>
-        </w:rPr>
-      </w:pPr>
-      <w:r>
-        <w:rPr>
-          <w:rFonts w:ascii="宋体" w:hAnsi="宋体" w:hint="eastAsia"/>
-          <w:sz w:val="24"/>
-          <w:szCs w:val="32"/>
-          <w:lang w:val="x-none"/>
-        </w:rPr>
-        <w:t>公司员工（经理、</w:t>
-      </w:r>
-      <w:r>
-        <w:rPr>
-          <w:rFonts w:ascii="宋体" w:hAnsi="宋体" w:hint="eastAsia"/>
-          <w:sz w:val="24"/>
-          <w:szCs w:val="32"/>
-          <w:lang w:val="x-none"/>
-        </w:rPr>
-        <w:t>普通员工</w:t>
-      </w:r>
-      <w:r>
-        <w:rPr>
-          <w:rFonts w:ascii="宋体" w:hAnsi="宋体" w:hint="eastAsia"/>
-          <w:sz w:val="24"/>
-          <w:szCs w:val="32"/>
-          <w:lang w:val="x-none"/>
-        </w:rPr>
-        <w:t>）可以将讲师资料、学员资料、培训评价用</w:t>
-      </w:r>
-      <w:proofErr w:type="spellStart"/>
-      <w:r>
-        <w:rPr>
-          <w:rFonts w:ascii="宋体" w:hAnsi="宋体" w:hint="eastAsia"/>
-          <w:sz w:val="24"/>
-          <w:szCs w:val="32"/>
-          <w:lang w:val="x-none"/>
-        </w:rPr>
-        <w:t>Excel或Word形式导入</w:t>
-      </w:r>
-      <w:r>
-        <w:rPr>
-          <w:rFonts w:ascii="宋体" w:hAnsi="宋体" w:hint="eastAsia"/>
-          <w:sz w:val="24"/>
-          <w:szCs w:val="32"/>
-          <w:lang w:val="x-none"/>
-        </w:rPr>
         <w:t>系统，也可以将这些信息以Excel或Word形式导出系统</w:t>
       </w:r>
-      <w:proofErr w:type="spellEnd"/>
       <w:r>
         <w:rPr>
           <w:rFonts w:ascii="宋体" w:hAnsi="宋体" w:hint="eastAsia"/>
@@ -5018,25 +4880,7 @@
           <w:sz w:val="24"/>
           <w:lang w:val="x-none"/>
         </w:rPr>
-        <w:t>说明：“重要性”指</w:t>
-      </w:r>
-      <w:proofErr w:type="gramStart"/>
-      <w:r>
-        <w:rPr>
-          <w:rFonts w:hint="eastAsia"/>
-          <w:sz w:val="24"/>
-          <w:lang w:val="x-none"/>
-        </w:rPr>
-        <w:t>该需求</w:t>
-      </w:r>
-      <w:proofErr w:type="gramEnd"/>
-      <w:r>
-        <w:rPr>
-          <w:rFonts w:hint="eastAsia"/>
-          <w:sz w:val="24"/>
-          <w:lang w:val="x-none"/>
-        </w:rPr>
-        <w:t>对于项目实现的重要性，“核心”表示对业务开展有重要影响的需求，必不可少，“外围”表示业务开展过程中影响较弱的需求。从上往下依照业务主要事件流顺序编写。</w:t>
+        <w:t>说明：“重要性”指该需求对于项目实现的重要性，“核心”表示对业务开展有重要影响的需求，必不可少，“外围”表示业务开展过程中影响较弱的需求。从上往下依照业务主要事件流顺序编写。</w:t>
       </w:r>
     </w:p>
     <w:tbl>
@@ -5262,7 +5106,6 @@
               </w:rPr>
               <w:t>/</w:t>
             </w:r>
-            <w:proofErr w:type="spellStart"/>
             <w:r>
               <w:rPr>
                 <w:rFonts w:hint="eastAsia"/>
@@ -5272,7 +5115,6 @@
               </w:rPr>
               <w:t>修改用户信息</w:t>
             </w:r>
-            <w:proofErr w:type="spellEnd"/>
           </w:p>
         </w:tc>
         <w:tc>
@@ -5345,7 +5187,6 @@
               </w:rPr>
               <w:t>/</w:t>
             </w:r>
-            <w:proofErr w:type="spellStart"/>
             <w:r>
               <w:rPr>
                 <w:rFonts w:hint="eastAsia"/>
@@ -5354,7 +5195,6 @@
               </w:rPr>
               <w:t>修改</w:t>
             </w:r>
-            <w:proofErr w:type="spellEnd"/>
             <w:r>
               <w:rPr>
                 <w:rFonts w:hint="eastAsia"/>
@@ -5363,7 +5203,6 @@
               </w:rPr>
               <w:t>/</w:t>
             </w:r>
-            <w:proofErr w:type="spellStart"/>
             <w:r>
               <w:rPr>
                 <w:rFonts w:hint="eastAsia"/>
@@ -5372,7 +5211,6 @@
               </w:rPr>
               <w:t>提交培训申请</w:t>
             </w:r>
-            <w:proofErr w:type="spellEnd"/>
           </w:p>
         </w:tc>
         <w:tc>
@@ -5534,7 +5372,6 @@
               </w:rPr>
               <w:t>/</w:t>
             </w:r>
-            <w:proofErr w:type="spellStart"/>
             <w:r>
               <w:rPr>
                 <w:rFonts w:hint="eastAsia"/>
@@ -5543,7 +5380,6 @@
               </w:rPr>
               <w:t>执行人修改</w:t>
             </w:r>
-            <w:proofErr w:type="spellEnd"/>
             <w:r>
               <w:rPr>
                 <w:sz w:val="24"/>
@@ -5551,7 +5387,6 @@
               </w:rPr>
               <w:t>/</w:t>
             </w:r>
-            <w:proofErr w:type="spellStart"/>
             <w:r>
               <w:rPr>
                 <w:rFonts w:hint="eastAsia"/>
@@ -5560,7 +5395,6 @@
               </w:rPr>
               <w:t>查询培训课程信息</w:t>
             </w:r>
-            <w:proofErr w:type="spellEnd"/>
           </w:p>
         </w:tc>
         <w:tc>
@@ -5722,7 +5556,6 @@
               </w:rPr>
               <w:t>/</w:t>
             </w:r>
-            <w:proofErr w:type="spellStart"/>
             <w:r>
               <w:rPr>
                 <w:rFonts w:hint="eastAsia"/>
@@ -5731,7 +5564,6 @@
               </w:rPr>
               <w:t>修改课程通知</w:t>
             </w:r>
-            <w:proofErr w:type="spellEnd"/>
           </w:p>
         </w:tc>
         <w:tc>
@@ -5884,7 +5716,6 @@
               </w:rPr>
               <w:t>发布</w:t>
             </w:r>
-            <w:proofErr w:type="spellStart"/>
             <w:r>
               <w:rPr>
                 <w:rFonts w:hint="eastAsia"/>
@@ -5917,7 +5748,6 @@
               </w:rPr>
               <w:t>参加过培训的学员</w:t>
             </w:r>
-            <w:proofErr w:type="spellEnd"/>
           </w:p>
         </w:tc>
         <w:tc>
@@ -6465,7 +6295,6 @@
               </w:rPr>
               <w:t>/</w:t>
             </w:r>
-            <w:proofErr w:type="spellStart"/>
             <w:r>
               <w:rPr>
                 <w:rFonts w:hint="eastAsia"/>
@@ -6474,7 +6303,6 @@
               </w:rPr>
               <w:t>经理查询业务信息</w:t>
             </w:r>
-            <w:proofErr w:type="spellEnd"/>
           </w:p>
         </w:tc>
         <w:tc>
@@ -6519,27 +6347,7 @@
                 <w:szCs w:val="21"/>
                 <w:lang w:val="x-none"/>
               </w:rPr>
-              <w:t>业务信息</w:t>
-            </w:r>
-            <w:proofErr w:type="gramStart"/>
-            <w:r>
-              <w:rPr>
-                <w:rFonts w:hint="eastAsia"/>
-                <w:sz w:val="18"/>
-                <w:szCs w:val="21"/>
-                <w:lang w:val="x-none"/>
-              </w:rPr>
-              <w:t>指培训</w:t>
-            </w:r>
-            <w:proofErr w:type="gramEnd"/>
-            <w:r>
-              <w:rPr>
-                <w:rFonts w:hint="eastAsia"/>
-                <w:sz w:val="18"/>
-                <w:szCs w:val="21"/>
-                <w:lang w:val="x-none"/>
-              </w:rPr>
-              <w:t>课程</w:t>
+              <w:t>业务信息指培训课程</w:t>
             </w:r>
             <w:r>
               <w:rPr>
@@ -6594,7 +6402,6 @@
               </w:rPr>
               <w:t>/</w:t>
             </w:r>
-            <w:proofErr w:type="spellStart"/>
             <w:r>
               <w:rPr>
                 <w:rFonts w:hint="eastAsia"/>
@@ -6611,7 +6418,6 @@
               </w:rPr>
               <w:t>汇总表</w:t>
             </w:r>
-            <w:proofErr w:type="spellEnd"/>
           </w:p>
         </w:tc>
         <w:tc>
@@ -6656,19 +6462,8 @@
                 <w:szCs w:val="21"/>
                 <w:lang w:val="x-none"/>
               </w:rPr>
-              <w:t>老板属于重要涉众，需求</w:t>
-            </w:r>
-            <w:proofErr w:type="gramStart"/>
-            <w:r>
-              <w:rPr>
-                <w:rFonts w:hint="eastAsia"/>
-                <w:sz w:val="18"/>
-                <w:szCs w:val="21"/>
-                <w:lang w:val="x-none"/>
-              </w:rPr>
-              <w:t>影响力交强</w:t>
-            </w:r>
-            <w:proofErr w:type="gramEnd"/>
+              <w:t>老板属于重要涉众，需求影响力交强</w:t>
+            </w:r>
           </w:p>
         </w:tc>
       </w:tr>
@@ -6872,15 +6667,7 @@
                 <w:sz w:val="24"/>
                 <w:lang w:val="x-none"/>
               </w:rPr>
-              <w:t>/</w:t>
-            </w:r>
-            <w:proofErr w:type="spellStart"/>
-            <w:r>
-              <w:rPr>
-                <w:sz w:val="24"/>
-                <w:lang w:val="x-none"/>
-              </w:rPr>
-              <w:t>W</w:t>
+              <w:t>/W</w:t>
             </w:r>
             <w:r>
               <w:rPr>
@@ -6898,7 +6685,6 @@
               </w:rPr>
               <w:t>资料</w:t>
             </w:r>
-            <w:proofErr w:type="spellEnd"/>
           </w:p>
         </w:tc>
         <w:tc>
@@ -6955,7 +6741,6 @@
                 <w:lang w:val="x-none"/>
               </w:rPr>
             </w:pPr>
-            <w:proofErr w:type="spellStart"/>
             <w:r>
               <w:rPr>
                 <w:rFonts w:hint="eastAsia"/>
@@ -6971,7 +6756,6 @@
               </w:rPr>
               <w:t>C</w:t>
             </w:r>
-            <w:proofErr w:type="gramStart"/>
             <w:r>
               <w:rPr>
                 <w:rFonts w:hint="eastAsia"/>
@@ -6980,7 +6764,6 @@
               </w:rPr>
               <w:t>端支持</w:t>
             </w:r>
-            <w:proofErr w:type="gramEnd"/>
             <w:r>
               <w:rPr>
                 <w:sz w:val="24"/>
@@ -7002,25 +6785,23 @@
                 <w:sz w:val="24"/>
                 <w:lang w:val="x-none"/>
               </w:rPr>
-              <w:t>系统；手机</w:t>
-            </w:r>
-            <w:proofErr w:type="gramStart"/>
+              <w:t>系统；手机端支持</w:t>
+            </w:r>
             <w:r>
               <w:rPr>
                 <w:rFonts w:hint="eastAsia"/>
                 <w:sz w:val="24"/>
                 <w:lang w:val="x-none"/>
               </w:rPr>
-              <w:t>端支持</w:t>
-            </w:r>
-            <w:proofErr w:type="gramEnd"/>
+              <w:t>Android</w:t>
+            </w:r>
             <w:r>
               <w:rPr>
                 <w:rFonts w:hint="eastAsia"/>
                 <w:sz w:val="24"/>
                 <w:lang w:val="x-none"/>
               </w:rPr>
-              <w:t>Android</w:t>
+              <w:t>系统，可使用微信小程序和</w:t>
             </w:r>
             <w:r>
               <w:rPr>
@@ -7028,50 +6809,23 @@
                 <w:sz w:val="24"/>
                 <w:lang w:val="x-none"/>
               </w:rPr>
-              <w:t>系统，可</w:t>
-            </w:r>
-            <w:proofErr w:type="gramStart"/>
+              <w:t>A</w:t>
+            </w:r>
+            <w:r>
+              <w:rPr>
+                <w:sz w:val="24"/>
+                <w:lang w:val="x-none"/>
+              </w:rPr>
+              <w:t>PP</w:t>
+            </w:r>
             <w:r>
               <w:rPr>
                 <w:rFonts w:hint="eastAsia"/>
                 <w:sz w:val="24"/>
                 <w:lang w:val="x-none"/>
               </w:rPr>
-              <w:t>使用微信小</w:t>
-            </w:r>
-            <w:proofErr w:type="gramEnd"/>
-            <w:r>
-              <w:rPr>
-                <w:rFonts w:hint="eastAsia"/>
-                <w:sz w:val="24"/>
-                <w:lang w:val="x-none"/>
-              </w:rPr>
-              <w:t>程序和</w:t>
-            </w:r>
-            <w:r>
-              <w:rPr>
-                <w:rFonts w:hint="eastAsia"/>
-                <w:sz w:val="24"/>
-                <w:lang w:val="x-none"/>
-              </w:rPr>
-              <w:t>A</w:t>
-            </w:r>
-            <w:r>
-              <w:rPr>
-                <w:sz w:val="24"/>
-                <w:lang w:val="x-none"/>
-              </w:rPr>
-              <w:t>PP</w:t>
-            </w:r>
-            <w:r>
-              <w:rPr>
-                <w:rFonts w:hint="eastAsia"/>
-                <w:sz w:val="24"/>
-                <w:lang w:val="x-none"/>
-              </w:rPr>
               <w:t>访问</w:t>
             </w:r>
-            <w:proofErr w:type="spellEnd"/>
           </w:p>
         </w:tc>
         <w:tc>
@@ -7198,7 +6952,6 @@
         </w:rPr>
         <w:t>/</w:t>
       </w:r>
-      <w:proofErr w:type="spellStart"/>
       <w:r>
         <w:rPr>
           <w:rFonts w:hint="eastAsia"/>
@@ -7237,16 +6990,15 @@
           <w:sz w:val="24"/>
           <w:lang w:val="x-none"/>
         </w:rPr>
-        <w:t>相应数据说明，仅有</w:t>
-      </w:r>
-      <w:proofErr w:type="spellEnd"/>
+        <w:t>相应数据说明，仅有“</w:t>
+      </w:r>
       <w:r>
         <w:rPr>
           <w:rFonts w:hint="eastAsia"/>
           <w:sz w:val="24"/>
           <w:lang w:val="x-none"/>
         </w:rPr>
-        <w:t>“</w:t>
+        <w:t>-</w:t>
       </w:r>
       <w:r>
         <w:rPr>
@@ -7254,7 +7006,7 @@
           <w:sz w:val="24"/>
           <w:lang w:val="x-none"/>
         </w:rPr>
-        <w:t>-</w:t>
+        <w:t>”表示无固定格式和说明，“（）”内容表示说明，“</w:t>
       </w:r>
       <w:r>
         <w:rPr>
@@ -7262,25 +7014,23 @@
           <w:sz w:val="24"/>
           <w:lang w:val="x-none"/>
         </w:rPr>
-        <w:t>”</w:t>
-      </w:r>
-      <w:proofErr w:type="spellStart"/>
+        <w:t>{}</w:t>
+      </w:r>
       <w:r>
         <w:rPr>
           <w:rFonts w:hint="eastAsia"/>
           <w:sz w:val="24"/>
           <w:lang w:val="x-none"/>
         </w:rPr>
-        <w:t>表示无固定格式和说明</w:t>
-      </w:r>
-      <w:proofErr w:type="spellEnd"/>
+        <w:t>”内容表示枚举类型，数据格式的“</w:t>
+      </w:r>
       <w:r>
         <w:rPr>
           <w:rFonts w:hint="eastAsia"/>
           <w:sz w:val="24"/>
           <w:lang w:val="x-none"/>
         </w:rPr>
-        <w:t>，“（）”内容表示说明，“</w:t>
+        <w:t>+</w:t>
       </w:r>
       <w:r>
         <w:rPr>
@@ -7288,7 +7038,7 @@
           <w:sz w:val="24"/>
           <w:lang w:val="x-none"/>
         </w:rPr>
-        <w:t>{}</w:t>
+        <w:t>”表示连接前后内容</w:t>
       </w:r>
       <w:r>
         <w:rPr>
@@ -7296,60 +7046,8 @@
           <w:sz w:val="24"/>
           <w:lang w:val="x-none"/>
         </w:rPr>
-        <w:t>”</w:t>
-      </w:r>
-      <w:proofErr w:type="spellStart"/>
-      <w:r>
-        <w:rPr>
-          <w:rFonts w:hint="eastAsia"/>
-          <w:sz w:val="24"/>
-          <w:lang w:val="x-none"/>
-        </w:rPr>
-        <w:t>内容表示枚举类型，数据格式的</w:t>
-      </w:r>
-      <w:proofErr w:type="spellEnd"/>
-      <w:r>
-        <w:rPr>
-          <w:rFonts w:hint="eastAsia"/>
-          <w:sz w:val="24"/>
-          <w:lang w:val="x-none"/>
-        </w:rPr>
-        <w:t>“</w:t>
-      </w:r>
-      <w:r>
-        <w:rPr>
-          <w:rFonts w:hint="eastAsia"/>
-          <w:sz w:val="24"/>
-          <w:lang w:val="x-none"/>
-        </w:rPr>
-        <w:t>+</w:t>
-      </w:r>
-      <w:r>
-        <w:rPr>
-          <w:rFonts w:hint="eastAsia"/>
-          <w:sz w:val="24"/>
-          <w:lang w:val="x-none"/>
-        </w:rPr>
-        <w:t>”</w:t>
-      </w:r>
-      <w:proofErr w:type="spellStart"/>
-      <w:r>
-        <w:rPr>
-          <w:rFonts w:hint="eastAsia"/>
-          <w:sz w:val="24"/>
-          <w:lang w:val="x-none"/>
-        </w:rPr>
-        <w:t>表示连接前后内容</w:t>
-      </w:r>
-      <w:r>
-        <w:rPr>
-          <w:rFonts w:hint="eastAsia"/>
-          <w:sz w:val="24"/>
-          <w:lang w:val="x-none"/>
-        </w:rPr>
         <w:t>，实际格式没有加号</w:t>
       </w:r>
-      <w:proofErr w:type="spellEnd"/>
       <w:r>
         <w:rPr>
           <w:rFonts w:hint="eastAsia"/>
@@ -7467,18 +7165,8 @@
                 <w:sz w:val="24"/>
                 <w:lang w:val="x-none"/>
               </w:rPr>
-              <w:t>数据格式/</w:t>
-            </w:r>
-            <w:proofErr w:type="spellStart"/>
-            <w:r>
-              <w:rPr>
-                <w:rFonts w:ascii="宋体" w:hAnsi="宋体" w:hint="eastAsia"/>
-                <w:sz w:val="24"/>
-                <w:lang w:val="x-none"/>
-              </w:rPr>
-              <w:t>说明</w:t>
-            </w:r>
-            <w:proofErr w:type="spellEnd"/>
+              <w:t>数据格式/说明</w:t>
+            </w:r>
           </w:p>
         </w:tc>
       </w:tr>
@@ -7551,25 +7239,7 @@
                 <w:sz w:val="24"/>
                 <w:lang w:val="x-none"/>
               </w:rPr>
-              <w:t>注册年份（</w:t>
-            </w:r>
-            <w:proofErr w:type="spellStart"/>
-            <w:r>
-              <w:rPr>
-                <w:rFonts w:ascii="宋体" w:hAnsi="宋体" w:hint="eastAsia"/>
-                <w:sz w:val="24"/>
-                <w:lang w:val="x-none"/>
-              </w:rPr>
-              <w:t>yyyy</w:t>
-            </w:r>
-            <w:proofErr w:type="spellEnd"/>
-            <w:r>
-              <w:rPr>
-                <w:rFonts w:ascii="宋体" w:hAnsi="宋体" w:hint="eastAsia"/>
-                <w:sz w:val="24"/>
-                <w:lang w:val="x-none"/>
-              </w:rPr>
-              <w:t>）+</w:t>
+              <w:t>注册年份（yyyy）+</w:t>
             </w:r>
             <w:r>
               <w:rPr>
@@ -7913,69 +7583,15 @@
                 <w:sz w:val="24"/>
                 <w:lang w:val="x-none"/>
               </w:rPr>
-              <w:t>位数字</w:t>
-            </w:r>
-            <w:proofErr w:type="gramStart"/>
-            <w:r>
-              <w:rPr>
-                <w:rFonts w:ascii="宋体" w:hAnsi="宋体" w:hint="eastAsia"/>
-                <w:sz w:val="24"/>
-                <w:lang w:val="x-none"/>
-              </w:rPr>
-              <w:t>或固话</w:t>
-            </w:r>
-            <w:r>
-              <w:rPr>
-                <w:rFonts w:ascii="宋体" w:hAnsi="宋体" w:hint="eastAsia"/>
-                <w:sz w:val="24"/>
-                <w:lang w:val="x-none"/>
-              </w:rPr>
-              <w:t>格式</w:t>
-            </w:r>
-            <w:proofErr w:type="gramEnd"/>
-            <w:r>
-              <w:rPr>
-                <w:rFonts w:ascii="宋体" w:hAnsi="宋体" w:hint="eastAsia"/>
-                <w:sz w:val="24"/>
-                <w:lang w:val="x-none"/>
-              </w:rPr>
-              <w:t>（若干</w:t>
-            </w:r>
-            <w:proofErr w:type="gramStart"/>
-            <w:r>
-              <w:rPr>
-                <w:rFonts w:ascii="宋体" w:hAnsi="宋体" w:hint="eastAsia"/>
-                <w:sz w:val="24"/>
-                <w:lang w:val="x-none"/>
-              </w:rPr>
-              <w:t>位数字</w:t>
-            </w:r>
-            <w:proofErr w:type="gramEnd"/>
-            <w:r>
-              <w:rPr>
-                <w:rFonts w:ascii="宋体" w:hAnsi="宋体" w:hint="eastAsia"/>
-                <w:sz w:val="24"/>
-                <w:lang w:val="x-none"/>
-              </w:rPr>
-              <w:t>-</w:t>
-            </w:r>
-            <w:proofErr w:type="spellStart"/>
-            <w:r>
-              <w:rPr>
-                <w:rFonts w:ascii="宋体" w:hAnsi="宋体" w:hint="eastAsia"/>
-                <w:sz w:val="24"/>
-                <w:lang w:val="x-none"/>
-              </w:rPr>
-              <w:t>若干位数字，只限制符号，不限制位数</w:t>
-            </w:r>
-            <w:proofErr w:type="spellEnd"/>
-            <w:r>
-              <w:rPr>
-                <w:rFonts w:ascii="宋体" w:hAnsi="宋体" w:hint="eastAsia"/>
-                <w:sz w:val="24"/>
-                <w:lang w:val="x-none"/>
-              </w:rPr>
-              <w:t>）</w:t>
+              <w:t>位数字或固话</w:t>
+            </w:r>
+            <w:r>
+              <w:rPr>
+                <w:rFonts w:ascii="宋体" w:hAnsi="宋体" w:hint="eastAsia"/>
+                <w:sz w:val="24"/>
+                <w:lang w:val="x-none"/>
+              </w:rPr>
+              <w:t>格式（若干位数字-若干位数字，只限制符号，不限制位数）</w:t>
             </w:r>
           </w:p>
         </w:tc>
@@ -8059,7 +7675,6 @@
               </w:rPr>
               <w:t>@+</w:t>
             </w:r>
-            <w:proofErr w:type="spellStart"/>
             <w:r>
               <w:rPr>
                 <w:rFonts w:ascii="宋体" w:hAnsi="宋体" w:hint="eastAsia"/>
@@ -8068,7 +7683,6 @@
               </w:rPr>
               <w:t>邮箱地址</w:t>
             </w:r>
-            <w:proofErr w:type="spellEnd"/>
           </w:p>
         </w:tc>
       </w:tr>
@@ -8256,18 +7870,8 @@
                 <w:sz w:val="24"/>
                 <w:lang w:val="x-none"/>
               </w:rPr>
-              <w:t>数据格式/</w:t>
-            </w:r>
-            <w:proofErr w:type="spellStart"/>
-            <w:r>
-              <w:rPr>
-                <w:rFonts w:ascii="宋体" w:hAnsi="宋体" w:hint="eastAsia"/>
-                <w:sz w:val="24"/>
-                <w:lang w:val="x-none"/>
-              </w:rPr>
-              <w:t>说明</w:t>
-            </w:r>
-            <w:proofErr w:type="spellEnd"/>
+              <w:t>数据格式/说明</w:t>
+            </w:r>
           </w:p>
         </w:tc>
       </w:tr>
@@ -8340,25 +7944,7 @@
                 <w:sz w:val="24"/>
                 <w:lang w:val="x-none"/>
               </w:rPr>
-              <w:t>加入年份（</w:t>
-            </w:r>
-            <w:proofErr w:type="spellStart"/>
-            <w:r>
-              <w:rPr>
-                <w:rFonts w:ascii="宋体" w:hAnsi="宋体" w:hint="eastAsia"/>
-                <w:sz w:val="24"/>
-                <w:lang w:val="x-none"/>
-              </w:rPr>
-              <w:t>yyyy</w:t>
-            </w:r>
-            <w:proofErr w:type="spellEnd"/>
-            <w:r>
-              <w:rPr>
-                <w:rFonts w:ascii="宋体" w:hAnsi="宋体" w:hint="eastAsia"/>
-                <w:sz w:val="24"/>
-                <w:lang w:val="x-none"/>
-              </w:rPr>
-              <w:t>）+</w:t>
+              <w:t>加入年份（yyyy）+</w:t>
             </w:r>
             <w:r>
               <w:rPr>
@@ -8538,25 +8124,7 @@
                 <w:sz w:val="24"/>
                 <w:lang w:val="x-none"/>
               </w:rPr>
-              <w:t>{</w:t>
-            </w:r>
-            <w:proofErr w:type="spellStart"/>
-            <w:r>
-              <w:rPr>
-                <w:rFonts w:ascii="宋体" w:hAnsi="宋体" w:hint="eastAsia"/>
-                <w:sz w:val="24"/>
-                <w:lang w:val="x-none"/>
-              </w:rPr>
-              <w:t>男，女</w:t>
-            </w:r>
-            <w:proofErr w:type="spellEnd"/>
-            <w:r>
-              <w:rPr>
-                <w:rFonts w:ascii="宋体" w:hAnsi="宋体" w:hint="eastAsia"/>
-                <w:sz w:val="24"/>
-                <w:lang w:val="x-none"/>
-              </w:rPr>
-              <w:t>}</w:t>
+              <w:t>{男，女}</w:t>
             </w:r>
           </w:p>
         </w:tc>
@@ -8630,25 +8198,7 @@
                 <w:sz w:val="24"/>
                 <w:lang w:val="x-none"/>
               </w:rPr>
-              <w:t>{</w:t>
-            </w:r>
-            <w:proofErr w:type="spellStart"/>
-            <w:r>
-              <w:rPr>
-                <w:rFonts w:ascii="宋体" w:hAnsi="宋体" w:hint="eastAsia"/>
-                <w:sz w:val="24"/>
-                <w:lang w:val="x-none"/>
-              </w:rPr>
-              <w:t>全职，兼职</w:t>
-            </w:r>
-            <w:proofErr w:type="spellEnd"/>
-            <w:r>
-              <w:rPr>
-                <w:rFonts w:ascii="宋体" w:hAnsi="宋体" w:hint="eastAsia"/>
-                <w:sz w:val="24"/>
-                <w:lang w:val="x-none"/>
-              </w:rPr>
-              <w:t>}</w:t>
+              <w:t>{全职，兼职}</w:t>
             </w:r>
           </w:p>
         </w:tc>
@@ -8880,7 +8430,6 @@
               </w:rPr>
               <w:t>@+</w:t>
             </w:r>
-            <w:proofErr w:type="spellStart"/>
             <w:r>
               <w:rPr>
                 <w:rFonts w:ascii="宋体" w:hAnsi="宋体" w:hint="eastAsia"/>
@@ -8889,7 +8438,6 @@
               </w:rPr>
               <w:t>邮箱地址</w:t>
             </w:r>
-            <w:proofErr w:type="spellEnd"/>
           </w:p>
         </w:tc>
       </w:tr>
@@ -9093,18 +8641,8 @@
                 <w:sz w:val="24"/>
                 <w:lang w:val="x-none"/>
               </w:rPr>
-              <w:t>数据格式/</w:t>
-            </w:r>
-            <w:proofErr w:type="spellStart"/>
-            <w:r>
-              <w:rPr>
-                <w:rFonts w:ascii="宋体" w:hAnsi="宋体" w:hint="eastAsia"/>
-                <w:sz w:val="24"/>
-                <w:lang w:val="x-none"/>
-              </w:rPr>
-              <w:t>说明</w:t>
-            </w:r>
-            <w:proofErr w:type="spellEnd"/>
+              <w:t>数据格式/说明</w:t>
+            </w:r>
           </w:p>
         </w:tc>
       </w:tr>
@@ -9177,25 +8715,7 @@
                 <w:sz w:val="24"/>
                 <w:lang w:val="x-none"/>
               </w:rPr>
-              <w:t>注册年份（</w:t>
-            </w:r>
-            <w:proofErr w:type="spellStart"/>
-            <w:r>
-              <w:rPr>
-                <w:rFonts w:ascii="宋体" w:hAnsi="宋体" w:hint="eastAsia"/>
-                <w:sz w:val="24"/>
-                <w:lang w:val="x-none"/>
-              </w:rPr>
-              <w:t>yyyy</w:t>
-            </w:r>
-            <w:proofErr w:type="spellEnd"/>
-            <w:r>
-              <w:rPr>
-                <w:rFonts w:ascii="宋体" w:hAnsi="宋体" w:hint="eastAsia"/>
-                <w:sz w:val="24"/>
-                <w:lang w:val="x-none"/>
-              </w:rPr>
-              <w:t>）+</w:t>
+              <w:t>注册年份（yyyy）+</w:t>
             </w:r>
             <w:r>
               <w:rPr>
@@ -9359,25 +8879,7 @@
                 <w:sz w:val="24"/>
                 <w:lang w:val="x-none"/>
               </w:rPr>
-              <w:t>{</w:t>
-            </w:r>
-            <w:proofErr w:type="spellStart"/>
-            <w:r>
-              <w:rPr>
-                <w:rFonts w:ascii="宋体" w:hAnsi="宋体" w:hint="eastAsia"/>
-                <w:sz w:val="24"/>
-                <w:lang w:val="x-none"/>
-              </w:rPr>
-              <w:t>男，女</w:t>
-            </w:r>
-            <w:proofErr w:type="spellEnd"/>
-            <w:r>
-              <w:rPr>
-                <w:rFonts w:ascii="宋体" w:hAnsi="宋体" w:hint="eastAsia"/>
-                <w:sz w:val="24"/>
-                <w:lang w:val="x-none"/>
-              </w:rPr>
-              <w:t>}</w:t>
+              <w:t>{男，女}</w:t>
             </w:r>
           </w:p>
         </w:tc>
@@ -9773,7 +9275,6 @@
               </w:rPr>
               <w:t>@+</w:t>
             </w:r>
-            <w:proofErr w:type="spellStart"/>
             <w:r>
               <w:rPr>
                 <w:rFonts w:ascii="宋体" w:hAnsi="宋体" w:hint="eastAsia"/>
@@ -9782,7 +9283,6 @@
               </w:rPr>
               <w:t>邮箱地址</w:t>
             </w:r>
-            <w:proofErr w:type="spellEnd"/>
           </w:p>
         </w:tc>
       </w:tr>
@@ -10078,16 +9578,7 @@
                 <w:sz w:val="24"/>
                 <w:lang w:val="x-none"/>
               </w:rPr>
-              <w:t>入职年份（</w:t>
-            </w:r>
-            <w:proofErr w:type="spellStart"/>
-            <w:r>
-              <w:rPr>
-                <w:rFonts w:ascii="宋体" w:hAnsi="宋体" w:hint="eastAsia"/>
-                <w:sz w:val="24"/>
-                <w:lang w:val="x-none"/>
-              </w:rPr>
-              <w:t>y</w:t>
+              <w:t>入职年份（y</w:t>
             </w:r>
             <w:r>
               <w:rPr>
@@ -10097,7 +9588,6 @@
               </w:rPr>
               <w:t>yyy</w:t>
             </w:r>
-            <w:proofErr w:type="spellEnd"/>
             <w:r>
               <w:rPr>
                 <w:rFonts w:ascii="宋体" w:hAnsi="宋体" w:hint="eastAsia"/>
@@ -10268,25 +9758,7 @@
                 <w:sz w:val="24"/>
                 <w:lang w:val="x-none"/>
               </w:rPr>
-              <w:t>{</w:t>
-            </w:r>
-            <w:proofErr w:type="spellStart"/>
-            <w:r>
-              <w:rPr>
-                <w:rFonts w:ascii="宋体" w:hAnsi="宋体" w:hint="eastAsia"/>
-                <w:sz w:val="24"/>
-                <w:lang w:val="x-none"/>
-              </w:rPr>
-              <w:t>男，女</w:t>
-            </w:r>
-            <w:proofErr w:type="spellEnd"/>
-            <w:r>
-              <w:rPr>
-                <w:rFonts w:ascii="宋体" w:hAnsi="宋体" w:hint="eastAsia"/>
-                <w:sz w:val="24"/>
-                <w:lang w:val="x-none"/>
-              </w:rPr>
-              <w:t>}</w:t>
+              <w:t>{男，女}</w:t>
             </w:r>
           </w:p>
         </w:tc>
@@ -10360,25 +9832,7 @@
                 <w:sz w:val="24"/>
                 <w:lang w:val="x-none"/>
               </w:rPr>
-              <w:t>{</w:t>
-            </w:r>
-            <w:proofErr w:type="spellStart"/>
-            <w:r>
-              <w:rPr>
-                <w:rFonts w:ascii="宋体" w:hAnsi="宋体" w:hint="eastAsia"/>
-                <w:sz w:val="24"/>
-                <w:lang w:val="x-none"/>
-              </w:rPr>
-              <w:t>经理，普通员工</w:t>
-            </w:r>
-            <w:proofErr w:type="spellEnd"/>
-            <w:r>
-              <w:rPr>
-                <w:rFonts w:ascii="宋体" w:hAnsi="宋体" w:hint="eastAsia"/>
-                <w:sz w:val="24"/>
-                <w:lang w:val="x-none"/>
-              </w:rPr>
-              <w:t>}</w:t>
+              <w:t>{经理，普通员工}</w:t>
             </w:r>
           </w:p>
         </w:tc>
@@ -10429,25 +9883,7 @@
                 <w:sz w:val="24"/>
                 <w:lang w:val="x-none"/>
               </w:rPr>
-              <w:t>工作任务</w:t>
-            </w:r>
-            <w:proofErr w:type="gramStart"/>
-            <w:r>
-              <w:rPr>
-                <w:rFonts w:ascii="宋体" w:hAnsi="宋体" w:hint="eastAsia"/>
-                <w:sz w:val="24"/>
-                <w:lang w:val="x-none"/>
-              </w:rPr>
-              <w:t>项类型</w:t>
-            </w:r>
-            <w:proofErr w:type="gramEnd"/>
-            <w:r>
-              <w:rPr>
-                <w:rFonts w:ascii="宋体" w:hAnsi="宋体" w:hint="eastAsia"/>
-                <w:sz w:val="24"/>
-                <w:lang w:val="x-none"/>
-              </w:rPr>
-              <w:t>列表</w:t>
+              <w:t>工作任务项类型列表</w:t>
             </w:r>
           </w:p>
         </w:tc>
@@ -11056,16 +10492,7 @@
                 <w:sz w:val="24"/>
                 <w:lang w:val="x-none"/>
               </w:rPr>
-              <w:t>创建年份（</w:t>
-            </w:r>
-            <w:proofErr w:type="spellStart"/>
-            <w:r>
-              <w:rPr>
-                <w:rFonts w:ascii="宋体" w:hAnsi="宋体" w:hint="eastAsia"/>
-                <w:sz w:val="24"/>
-                <w:lang w:val="x-none"/>
-              </w:rPr>
-              <w:t>y</w:t>
+              <w:t>创建年份（y</w:t>
             </w:r>
             <w:r>
               <w:rPr>
@@ -11075,7 +10502,6 @@
               </w:rPr>
               <w:t>yyy</w:t>
             </w:r>
-            <w:proofErr w:type="spellEnd"/>
             <w:r>
               <w:rPr>
                 <w:rFonts w:ascii="宋体" w:hAnsi="宋体" w:hint="eastAsia"/>
@@ -11542,25 +10968,7 @@
                 <w:sz w:val="24"/>
                 <w:lang w:val="x-none"/>
               </w:rPr>
-              <w:t>{</w:t>
-            </w:r>
-            <w:proofErr w:type="spellStart"/>
-            <w:r>
-              <w:rPr>
-                <w:rFonts w:ascii="宋体" w:hAnsi="宋体" w:hint="eastAsia"/>
-                <w:sz w:val="24"/>
-                <w:lang w:val="x-none"/>
-              </w:rPr>
-              <w:t>未审批，待修改，已确认</w:t>
-            </w:r>
-            <w:proofErr w:type="spellEnd"/>
-            <w:r>
-              <w:rPr>
-                <w:rFonts w:ascii="宋体" w:hAnsi="宋体" w:hint="eastAsia"/>
-                <w:sz w:val="24"/>
-                <w:lang w:val="x-none"/>
-              </w:rPr>
-              <w:t>}</w:t>
+              <w:t>{未审批，待修改，已确认}</w:t>
             </w:r>
           </w:p>
         </w:tc>
@@ -11634,25 +11042,7 @@
                 <w:sz w:val="24"/>
                 <w:lang w:val="x-none"/>
               </w:rPr>
-              <w:t>{</w:t>
-            </w:r>
-            <w:proofErr w:type="spellStart"/>
-            <w:r>
-              <w:rPr>
-                <w:rFonts w:ascii="宋体" w:hAnsi="宋体" w:hint="eastAsia"/>
-                <w:sz w:val="24"/>
-                <w:lang w:val="x-none"/>
-              </w:rPr>
-              <w:t>未审批，待修改，已确认</w:t>
-            </w:r>
-            <w:proofErr w:type="spellEnd"/>
-            <w:r>
-              <w:rPr>
-                <w:rFonts w:ascii="宋体" w:hAnsi="宋体" w:hint="eastAsia"/>
-                <w:sz w:val="24"/>
-                <w:lang w:val="x-none"/>
-              </w:rPr>
-              <w:t>}</w:t>
+              <w:t>{未审批，待修改，已确认}</w:t>
             </w:r>
           </w:p>
         </w:tc>
@@ -12022,16 +11412,7 @@
                 <w:sz w:val="24"/>
                 <w:lang w:val="x-none"/>
               </w:rPr>
-              <w:t>开始时间（</w:t>
-            </w:r>
-            <w:proofErr w:type="spellStart"/>
-            <w:r>
-              <w:rPr>
-                <w:rFonts w:ascii="宋体" w:hAnsi="宋体" w:hint="eastAsia"/>
-                <w:sz w:val="24"/>
-                <w:lang w:val="x-none"/>
-              </w:rPr>
-              <w:t>yyyy</w:t>
+              <w:t>开始时间（yyyy</w:t>
             </w:r>
             <w:r>
               <w:rPr>
@@ -12047,61 +11428,7 @@
                 <w:sz w:val="24"/>
                 <w:lang w:val="x-none"/>
               </w:rPr>
-              <w:t>日期</w:t>
-            </w:r>
-            <w:proofErr w:type="spellEnd"/>
-            <w:r>
-              <w:rPr>
-                <w:rFonts w:ascii="宋体" w:hAnsi="宋体" w:hint="eastAsia"/>
-                <w:sz w:val="24"/>
-                <w:lang w:val="x-none"/>
-              </w:rPr>
-              <w:t>+</w:t>
-            </w:r>
-            <w:proofErr w:type="spellStart"/>
-            <w:r>
-              <w:rPr>
-                <w:rFonts w:ascii="宋体" w:hAnsi="宋体" w:hint="eastAsia"/>
-                <w:sz w:val="24"/>
-                <w:lang w:val="x-none"/>
-              </w:rPr>
-              <w:t>hh小时</w:t>
-            </w:r>
-            <w:proofErr w:type="spellEnd"/>
-            <w:r>
-              <w:rPr>
-                <w:rFonts w:ascii="宋体" w:hAnsi="宋体" w:hint="eastAsia"/>
-                <w:sz w:val="24"/>
-                <w:lang w:val="x-none"/>
-              </w:rPr>
-              <w:t>+</w:t>
-            </w:r>
-            <w:proofErr w:type="spellStart"/>
-            <w:r>
-              <w:rPr>
-                <w:rFonts w:ascii="宋体" w:hAnsi="宋体" w:hint="eastAsia"/>
-                <w:sz w:val="24"/>
-                <w:lang w:val="x-none"/>
-              </w:rPr>
-              <w:t>mm分钟</w:t>
-            </w:r>
-            <w:proofErr w:type="spellEnd"/>
-            <w:r>
-              <w:rPr>
-                <w:rFonts w:ascii="宋体" w:hAnsi="宋体" w:hint="eastAsia"/>
-                <w:sz w:val="24"/>
-                <w:lang w:val="x-none"/>
-              </w:rPr>
-              <w:t>）——结束时间（</w:t>
-            </w:r>
-            <w:proofErr w:type="spellStart"/>
-            <w:r>
-              <w:rPr>
-                <w:rFonts w:ascii="宋体" w:hAnsi="宋体" w:hint="eastAsia"/>
-                <w:sz w:val="24"/>
-                <w:lang w:val="x-none"/>
-              </w:rPr>
-              <w:t>yyyy</w:t>
+              <w:t>日期+hh小时+mm分钟）——结束时间（yyyy</w:t>
             </w:r>
             <w:r>
               <w:rPr>
@@ -12117,52 +11444,7 @@
                 <w:sz w:val="24"/>
                 <w:lang w:val="x-none"/>
               </w:rPr>
-              <w:t>日期</w:t>
-            </w:r>
-            <w:proofErr w:type="spellEnd"/>
-            <w:r>
-              <w:rPr>
-                <w:rFonts w:ascii="宋体" w:hAnsi="宋体" w:hint="eastAsia"/>
-                <w:sz w:val="24"/>
-                <w:lang w:val="x-none"/>
-              </w:rPr>
-              <w:t>+</w:t>
-            </w:r>
-            <w:proofErr w:type="spellStart"/>
-            <w:r>
-              <w:rPr>
-                <w:rFonts w:ascii="宋体" w:hAnsi="宋体" w:hint="eastAsia"/>
-                <w:sz w:val="24"/>
-                <w:lang w:val="x-none"/>
-              </w:rPr>
-              <w:t>hh小时</w:t>
-            </w:r>
-            <w:proofErr w:type="spellEnd"/>
-            <w:r>
-              <w:rPr>
-                <w:rFonts w:ascii="宋体" w:hAnsi="宋体" w:hint="eastAsia"/>
-                <w:sz w:val="24"/>
-                <w:lang w:val="x-none"/>
-              </w:rPr>
-              <w:t>+</w:t>
-            </w:r>
-            <w:proofErr w:type="spellStart"/>
-            <w:r>
-              <w:rPr>
-                <w:rFonts w:ascii="宋体" w:hAnsi="宋体" w:hint="eastAsia"/>
-                <w:sz w:val="24"/>
-                <w:lang w:val="x-none"/>
-              </w:rPr>
-              <w:t>mm分钟</w:t>
-            </w:r>
-            <w:proofErr w:type="spellEnd"/>
-            <w:r>
-              <w:rPr>
-                <w:rFonts w:ascii="宋体" w:hAnsi="宋体" w:hint="eastAsia"/>
-                <w:sz w:val="24"/>
-                <w:lang w:val="x-none"/>
-              </w:rPr>
-              <w:t>）</w:t>
+              <w:t>日期+hh小时+mm分钟）</w:t>
             </w:r>
           </w:p>
         </w:tc>
@@ -12236,43 +11518,7 @@
                 <w:sz w:val="24"/>
                 <w:lang w:val="x-none"/>
               </w:rPr>
-              <w:t>省/</w:t>
-            </w:r>
-            <w:proofErr w:type="spellStart"/>
-            <w:r>
-              <w:rPr>
-                <w:rFonts w:ascii="宋体" w:hAnsi="宋体" w:hint="eastAsia"/>
-                <w:sz w:val="24"/>
-                <w:lang w:val="x-none"/>
-              </w:rPr>
-              <w:t>直辖市</w:t>
-            </w:r>
-            <w:proofErr w:type="spellEnd"/>
-            <w:r>
-              <w:rPr>
-                <w:rFonts w:ascii="宋体" w:hAnsi="宋体" w:hint="eastAsia"/>
-                <w:sz w:val="24"/>
-                <w:lang w:val="x-none"/>
-              </w:rPr>
-              <w:t>-市-区/县-</w:t>
-            </w:r>
-            <w:proofErr w:type="spellStart"/>
-            <w:r>
-              <w:rPr>
-                <w:rFonts w:ascii="宋体" w:hAnsi="宋体" w:hint="eastAsia"/>
-                <w:sz w:val="24"/>
-                <w:lang w:val="x-none"/>
-              </w:rPr>
-              <w:t>详细地址</w:t>
-            </w:r>
-            <w:proofErr w:type="spellEnd"/>
-            <w:r>
-              <w:rPr>
-                <w:rFonts w:ascii="宋体" w:hAnsi="宋体" w:hint="eastAsia"/>
-                <w:sz w:val="24"/>
-                <w:lang w:val="x-none"/>
-              </w:rPr>
-              <w:t>（街道、楼宇、房间等）</w:t>
+              <w:t>省/直辖市-市-区/县-详细地址（街道、楼宇、房间等）</w:t>
             </w:r>
           </w:p>
         </w:tc>
@@ -12552,25 +11798,7 @@
                 <w:sz w:val="24"/>
                 <w:lang w:val="x-none"/>
               </w:rPr>
-              <w:t>注册年份（</w:t>
-            </w:r>
-            <w:proofErr w:type="spellStart"/>
-            <w:r>
-              <w:rPr>
-                <w:rFonts w:ascii="宋体" w:hAnsi="宋体" w:hint="eastAsia"/>
-                <w:sz w:val="24"/>
-                <w:lang w:val="x-none"/>
-              </w:rPr>
-              <w:t>yyyy</w:t>
-            </w:r>
-            <w:proofErr w:type="spellEnd"/>
-            <w:r>
-              <w:rPr>
-                <w:rFonts w:ascii="宋体" w:hAnsi="宋体" w:hint="eastAsia"/>
-                <w:sz w:val="24"/>
-                <w:lang w:val="x-none"/>
-              </w:rPr>
-              <w:t>）+</w:t>
+              <w:t>注册年份（yyyy）+</w:t>
             </w:r>
             <w:r>
               <w:rPr>
@@ -12684,16 +11912,7 @@
                 <w:sz w:val="24"/>
                 <w:lang w:val="x-none"/>
               </w:rPr>
-              <w:t>创建年份（</w:t>
-            </w:r>
-            <w:proofErr w:type="spellStart"/>
-            <w:r>
-              <w:rPr>
-                <w:rFonts w:ascii="宋体" w:hAnsi="宋体" w:hint="eastAsia"/>
-                <w:sz w:val="24"/>
-                <w:lang w:val="x-none"/>
-              </w:rPr>
-              <w:t>y</w:t>
+              <w:t>创建年份（y</w:t>
             </w:r>
             <w:r>
               <w:rPr>
@@ -12703,7 +11922,6 @@
               </w:rPr>
               <w:t>yyy</w:t>
             </w:r>
-            <w:proofErr w:type="spellEnd"/>
             <w:r>
               <w:rPr>
                 <w:rFonts w:ascii="宋体" w:hAnsi="宋体" w:hint="eastAsia"/>
@@ -12868,23 +12086,13 @@
                 <w:lang w:val="x-none"/>
               </w:rPr>
             </w:pPr>
-            <w:proofErr w:type="spellStart"/>
-            <w:r>
-              <w:rPr>
-                <w:rFonts w:ascii="宋体" w:hAnsi="宋体"/>
-                <w:sz w:val="24"/>
-                <w:lang w:val="x-none"/>
-              </w:rPr>
-              <w:t>yyyy</w:t>
-            </w:r>
-            <w:proofErr w:type="spellEnd"/>
-            <w:r>
-              <w:rPr>
-                <w:rFonts w:ascii="宋体" w:hAnsi="宋体"/>
-                <w:sz w:val="24"/>
-                <w:lang w:val="x-none"/>
-              </w:rPr>
-              <w:t>-mm-dd</w:t>
+            <w:r>
+              <w:rPr>
+                <w:rFonts w:ascii="宋体" w:hAnsi="宋体"/>
+                <w:sz w:val="24"/>
+                <w:lang w:val="x-none"/>
+              </w:rPr>
+              <w:t>yyyy-mm-dd</w:t>
             </w:r>
           </w:p>
         </w:tc>
@@ -13335,16 +12543,7 @@
                 <w:sz w:val="24"/>
                 <w:lang w:val="x-none"/>
               </w:rPr>
-              <w:t>开始时间（</w:t>
-            </w:r>
-            <w:proofErr w:type="spellStart"/>
-            <w:r>
-              <w:rPr>
-                <w:rFonts w:ascii="宋体" w:hAnsi="宋体" w:hint="eastAsia"/>
-                <w:sz w:val="24"/>
-                <w:lang w:val="x-none"/>
-              </w:rPr>
-              <w:t>yyyy</w:t>
+              <w:t>开始时间（yyyy</w:t>
             </w:r>
             <w:r>
               <w:rPr>
@@ -13360,61 +12559,7 @@
                 <w:sz w:val="24"/>
                 <w:lang w:val="x-none"/>
               </w:rPr>
-              <w:t>日期</w:t>
-            </w:r>
-            <w:proofErr w:type="spellEnd"/>
-            <w:r>
-              <w:rPr>
-                <w:rFonts w:ascii="宋体" w:hAnsi="宋体" w:hint="eastAsia"/>
-                <w:sz w:val="24"/>
-                <w:lang w:val="x-none"/>
-              </w:rPr>
-              <w:t>+</w:t>
-            </w:r>
-            <w:proofErr w:type="spellStart"/>
-            <w:r>
-              <w:rPr>
-                <w:rFonts w:ascii="宋体" w:hAnsi="宋体" w:hint="eastAsia"/>
-                <w:sz w:val="24"/>
-                <w:lang w:val="x-none"/>
-              </w:rPr>
-              <w:t>hh小时</w:t>
-            </w:r>
-            <w:proofErr w:type="spellEnd"/>
-            <w:r>
-              <w:rPr>
-                <w:rFonts w:ascii="宋体" w:hAnsi="宋体" w:hint="eastAsia"/>
-                <w:sz w:val="24"/>
-                <w:lang w:val="x-none"/>
-              </w:rPr>
-              <w:t>+</w:t>
-            </w:r>
-            <w:proofErr w:type="spellStart"/>
-            <w:r>
-              <w:rPr>
-                <w:rFonts w:ascii="宋体" w:hAnsi="宋体" w:hint="eastAsia"/>
-                <w:sz w:val="24"/>
-                <w:lang w:val="x-none"/>
-              </w:rPr>
-              <w:t>mm分钟</w:t>
-            </w:r>
-            <w:proofErr w:type="spellEnd"/>
-            <w:r>
-              <w:rPr>
-                <w:rFonts w:ascii="宋体" w:hAnsi="宋体" w:hint="eastAsia"/>
-                <w:sz w:val="24"/>
-                <w:lang w:val="x-none"/>
-              </w:rPr>
-              <w:t>）——结束时间（</w:t>
-            </w:r>
-            <w:proofErr w:type="spellStart"/>
-            <w:r>
-              <w:rPr>
-                <w:rFonts w:ascii="宋体" w:hAnsi="宋体" w:hint="eastAsia"/>
-                <w:sz w:val="24"/>
-                <w:lang w:val="x-none"/>
-              </w:rPr>
-              <w:t>yyyy</w:t>
+              <w:t>日期+hh小时+mm分钟）——结束时间（yyyy</w:t>
             </w:r>
             <w:r>
               <w:rPr>
@@ -13430,52 +12575,7 @@
                 <w:sz w:val="24"/>
                 <w:lang w:val="x-none"/>
               </w:rPr>
-              <w:t>日期</w:t>
-            </w:r>
-            <w:proofErr w:type="spellEnd"/>
-            <w:r>
-              <w:rPr>
-                <w:rFonts w:ascii="宋体" w:hAnsi="宋体" w:hint="eastAsia"/>
-                <w:sz w:val="24"/>
-                <w:lang w:val="x-none"/>
-              </w:rPr>
-              <w:t>+</w:t>
-            </w:r>
-            <w:proofErr w:type="spellStart"/>
-            <w:r>
-              <w:rPr>
-                <w:rFonts w:ascii="宋体" w:hAnsi="宋体" w:hint="eastAsia"/>
-                <w:sz w:val="24"/>
-                <w:lang w:val="x-none"/>
-              </w:rPr>
-              <w:t>hh小时</w:t>
-            </w:r>
-            <w:proofErr w:type="spellEnd"/>
-            <w:r>
-              <w:rPr>
-                <w:rFonts w:ascii="宋体" w:hAnsi="宋体" w:hint="eastAsia"/>
-                <w:sz w:val="24"/>
-                <w:lang w:val="x-none"/>
-              </w:rPr>
-              <w:t>+</w:t>
-            </w:r>
-            <w:proofErr w:type="spellStart"/>
-            <w:r>
-              <w:rPr>
-                <w:rFonts w:ascii="宋体" w:hAnsi="宋体" w:hint="eastAsia"/>
-                <w:sz w:val="24"/>
-                <w:lang w:val="x-none"/>
-              </w:rPr>
-              <w:t>mm分钟</w:t>
-            </w:r>
-            <w:proofErr w:type="spellEnd"/>
-            <w:r>
-              <w:rPr>
-                <w:rFonts w:ascii="宋体" w:hAnsi="宋体" w:hint="eastAsia"/>
-                <w:sz w:val="24"/>
-                <w:lang w:val="x-none"/>
-              </w:rPr>
-              <w:t>）</w:t>
+              <w:t>日期+hh小时+mm分钟）</w:t>
             </w:r>
           </w:p>
         </w:tc>
@@ -13549,25 +12649,7 @@
                 <w:sz w:val="24"/>
                 <w:lang w:val="x-none"/>
               </w:rPr>
-              <w:t>{</w:t>
-            </w:r>
-            <w:proofErr w:type="spellStart"/>
-            <w:r>
-              <w:rPr>
-                <w:rFonts w:ascii="宋体" w:hAnsi="宋体" w:hint="eastAsia"/>
-                <w:sz w:val="24"/>
-                <w:lang w:val="x-none"/>
-              </w:rPr>
-              <w:t>执行人，培训人员</w:t>
-            </w:r>
-            <w:proofErr w:type="spellEnd"/>
-            <w:r>
-              <w:rPr>
-                <w:rFonts w:ascii="宋体" w:hAnsi="宋体" w:hint="eastAsia"/>
-                <w:sz w:val="24"/>
-                <w:lang w:val="x-none"/>
-              </w:rPr>
-              <w:t>}</w:t>
+              <w:t>{执行人，培训人员}</w:t>
             </w:r>
           </w:p>
         </w:tc>
@@ -13641,16 +12723,7 @@
                 <w:sz w:val="24"/>
                 <w:lang w:val="x-none"/>
               </w:rPr>
-              <w:t>创建年份（</w:t>
-            </w:r>
-            <w:proofErr w:type="spellStart"/>
-            <w:r>
-              <w:rPr>
-                <w:rFonts w:ascii="宋体" w:hAnsi="宋体" w:hint="eastAsia"/>
-                <w:sz w:val="24"/>
-                <w:lang w:val="x-none"/>
-              </w:rPr>
-              <w:t>y</w:t>
+              <w:t>创建年份（y</w:t>
             </w:r>
             <w:r>
               <w:rPr>
@@ -13660,7 +12733,6 @@
               </w:rPr>
               <w:t>yyy</w:t>
             </w:r>
-            <w:proofErr w:type="spellEnd"/>
             <w:r>
               <w:rPr>
                 <w:rFonts w:ascii="宋体" w:hAnsi="宋体" w:hint="eastAsia"/>
@@ -13904,16 +12976,7 @@
                 <w:sz w:val="24"/>
                 <w:lang w:val="x-none"/>
               </w:rPr>
-              <w:t>创建年份（</w:t>
-            </w:r>
-            <w:proofErr w:type="spellStart"/>
-            <w:r>
-              <w:rPr>
-                <w:rFonts w:ascii="宋体" w:hAnsi="宋体" w:hint="eastAsia"/>
-                <w:sz w:val="24"/>
-                <w:lang w:val="x-none"/>
-              </w:rPr>
-              <w:t>y</w:t>
+              <w:t>创建年份（y</w:t>
             </w:r>
             <w:r>
               <w:rPr>
@@ -13923,7 +12986,6 @@
               </w:rPr>
               <w:t>yyy</w:t>
             </w:r>
-            <w:proofErr w:type="spellEnd"/>
             <w:r>
               <w:rPr>
                 <w:rFonts w:ascii="宋体" w:hAnsi="宋体" w:hint="eastAsia"/>
@@ -14447,16 +13509,7 @@
                 <w:sz w:val="24"/>
                 <w:lang w:val="x-none"/>
               </w:rPr>
-              <w:t>创建年份（</w:t>
-            </w:r>
-            <w:proofErr w:type="spellStart"/>
-            <w:r>
-              <w:rPr>
-                <w:rFonts w:ascii="宋体" w:hAnsi="宋体" w:hint="eastAsia"/>
-                <w:sz w:val="24"/>
-                <w:lang w:val="x-none"/>
-              </w:rPr>
-              <w:t>y</w:t>
+              <w:t>创建年份（y</w:t>
             </w:r>
             <w:r>
               <w:rPr>
@@ -14466,7 +13519,6 @@
               </w:rPr>
               <w:t>yyy</w:t>
             </w:r>
-            <w:proofErr w:type="spellEnd"/>
             <w:r>
               <w:rPr>
                 <w:rFonts w:ascii="宋体" w:hAnsi="宋体" w:hint="eastAsia"/>
@@ -14563,25 +13615,7 @@
                 <w:sz w:val="24"/>
                 <w:lang w:val="x-none"/>
               </w:rPr>
-              <w:t>注册年份（</w:t>
-            </w:r>
-            <w:proofErr w:type="spellStart"/>
-            <w:r>
-              <w:rPr>
-                <w:rFonts w:ascii="宋体" w:hAnsi="宋体" w:hint="eastAsia"/>
-                <w:sz w:val="24"/>
-                <w:lang w:val="x-none"/>
-              </w:rPr>
-              <w:t>yyyy</w:t>
-            </w:r>
-            <w:proofErr w:type="spellEnd"/>
-            <w:r>
-              <w:rPr>
-                <w:rFonts w:ascii="宋体" w:hAnsi="宋体" w:hint="eastAsia"/>
-                <w:sz w:val="24"/>
-                <w:lang w:val="x-none"/>
-              </w:rPr>
-              <w:t>）+</w:t>
+              <w:t>注册年份（yyyy）+</w:t>
             </w:r>
             <w:r>
               <w:rPr>
@@ -14695,25 +13729,7 @@
                 <w:sz w:val="24"/>
                 <w:lang w:val="x-none"/>
               </w:rPr>
-              <w:t>{</w:t>
-            </w:r>
-            <w:proofErr w:type="spellStart"/>
-            <w:r>
-              <w:rPr>
-                <w:rFonts w:ascii="宋体" w:hAnsi="宋体" w:hint="eastAsia"/>
-                <w:sz w:val="24"/>
-                <w:lang w:val="x-none"/>
-              </w:rPr>
-              <w:t>很不满意，不太满意，一般，比较满意，特别满意</w:t>
-            </w:r>
-            <w:proofErr w:type="spellEnd"/>
-            <w:r>
-              <w:rPr>
-                <w:rFonts w:ascii="宋体" w:hAnsi="宋体" w:hint="eastAsia"/>
-                <w:sz w:val="24"/>
-                <w:lang w:val="x-none"/>
-              </w:rPr>
-              <w:t>}</w:t>
+              <w:t>{很不满意，不太满意，一般，比较满意，特别满意}</w:t>
             </w:r>
           </w:p>
         </w:tc>
@@ -14787,25 +13803,7 @@
                 <w:sz w:val="24"/>
                 <w:lang w:val="x-none"/>
               </w:rPr>
-              <w:t>{</w:t>
-            </w:r>
-            <w:proofErr w:type="spellStart"/>
-            <w:r>
-              <w:rPr>
-                <w:rFonts w:ascii="宋体" w:hAnsi="宋体" w:hint="eastAsia"/>
-                <w:sz w:val="24"/>
-                <w:lang w:val="x-none"/>
-              </w:rPr>
-              <w:t>完全没有收获，有一点收获，收获丰富</w:t>
-            </w:r>
-            <w:proofErr w:type="spellEnd"/>
-            <w:r>
-              <w:rPr>
-                <w:rFonts w:ascii="宋体" w:hAnsi="宋体" w:hint="eastAsia"/>
-                <w:sz w:val="24"/>
-                <w:lang w:val="x-none"/>
-              </w:rPr>
-              <w:t>}</w:t>
+              <w:t>{完全没有收获，有一点收获，收获丰富}</w:t>
             </w:r>
           </w:p>
         </w:tc>
@@ -15084,16 +14082,7 @@
                 <w:sz w:val="24"/>
                 <w:lang w:val="x-none"/>
               </w:rPr>
-              <w:t>创建年份（</w:t>
-            </w:r>
-            <w:proofErr w:type="spellStart"/>
-            <w:r>
-              <w:rPr>
-                <w:rFonts w:ascii="宋体" w:hAnsi="宋体" w:hint="eastAsia"/>
-                <w:sz w:val="24"/>
-                <w:lang w:val="x-none"/>
-              </w:rPr>
-              <w:t>y</w:t>
+              <w:t>创建年份（y</w:t>
             </w:r>
             <w:r>
               <w:rPr>
@@ -15103,7 +14092,6 @@
               </w:rPr>
               <w:t>yyy</w:t>
             </w:r>
-            <w:proofErr w:type="spellEnd"/>
             <w:r>
               <w:rPr>
                 <w:rFonts w:ascii="宋体" w:hAnsi="宋体" w:hint="eastAsia"/>
@@ -15177,18 +14165,8 @@
                 <w:sz w:val="24"/>
                 <w:lang w:val="x-none"/>
               </w:rPr>
-              <w:t>培训评价</w:t>
-            </w:r>
-            <w:proofErr w:type="gramStart"/>
-            <w:r>
-              <w:rPr>
-                <w:rFonts w:ascii="宋体" w:hAnsi="宋体" w:hint="eastAsia"/>
-                <w:sz w:val="24"/>
-                <w:lang w:val="x-none"/>
-              </w:rPr>
-              <w:t>项类型</w:t>
-            </w:r>
-            <w:proofErr w:type="gramEnd"/>
+              <w:t>培训评价项类型</w:t>
+            </w:r>
           </w:p>
         </w:tc>
         <w:tc>
@@ -15531,23 +14509,13 @@
                 <w:lang w:val="x-none"/>
               </w:rPr>
             </w:pPr>
-            <w:proofErr w:type="spellStart"/>
-            <w:r>
-              <w:rPr>
-                <w:rFonts w:ascii="宋体" w:hAnsi="宋体"/>
-                <w:sz w:val="24"/>
-                <w:lang w:val="x-none"/>
-              </w:rPr>
-              <w:t>yyyy</w:t>
-            </w:r>
-            <w:proofErr w:type="spellEnd"/>
-            <w:r>
-              <w:rPr>
-                <w:rFonts w:ascii="宋体" w:hAnsi="宋体"/>
-                <w:sz w:val="24"/>
-                <w:lang w:val="x-none"/>
-              </w:rPr>
-              <w:t>-mm-dd</w:t>
+            <w:r>
+              <w:rPr>
+                <w:rFonts w:ascii="宋体" w:hAnsi="宋体"/>
+                <w:sz w:val="24"/>
+                <w:lang w:val="x-none"/>
+              </w:rPr>
+              <w:t>yyyy-mm-dd</w:t>
             </w:r>
           </w:p>
         </w:tc>
@@ -15632,23 +14600,13 @@
                 <w:lang w:val="x-none"/>
               </w:rPr>
             </w:pPr>
-            <w:proofErr w:type="spellStart"/>
-            <w:r>
-              <w:rPr>
-                <w:rFonts w:ascii="宋体" w:hAnsi="宋体"/>
-                <w:sz w:val="24"/>
-                <w:lang w:val="x-none"/>
-              </w:rPr>
-              <w:t>yyyy</w:t>
-            </w:r>
-            <w:proofErr w:type="spellEnd"/>
-            <w:r>
-              <w:rPr>
-                <w:rFonts w:ascii="宋体" w:hAnsi="宋体"/>
-                <w:sz w:val="24"/>
-                <w:lang w:val="x-none"/>
-              </w:rPr>
-              <w:t>-mm-dd</w:t>
+            <w:r>
+              <w:rPr>
+                <w:rFonts w:ascii="宋体" w:hAnsi="宋体"/>
+                <w:sz w:val="24"/>
+                <w:lang w:val="x-none"/>
+              </w:rPr>
+              <w:t>yyyy-mm-dd</w:t>
             </w:r>
           </w:p>
         </w:tc>
@@ -15722,25 +14680,7 @@
                 <w:sz w:val="24"/>
                 <w:lang w:val="x-none"/>
               </w:rPr>
-              <w:t>{</w:t>
-            </w:r>
-            <w:proofErr w:type="spellStart"/>
-            <w:r>
-              <w:rPr>
-                <w:rFonts w:ascii="宋体" w:hAnsi="宋体" w:hint="eastAsia"/>
-                <w:sz w:val="24"/>
-                <w:lang w:val="x-none"/>
-              </w:rPr>
-              <w:t>讲师，学员信息，执行人工作情况，培训课程，培训收入</w:t>
-            </w:r>
-            <w:proofErr w:type="spellEnd"/>
-            <w:r>
-              <w:rPr>
-                <w:rFonts w:ascii="宋体" w:hAnsi="宋体" w:hint="eastAsia"/>
-                <w:sz w:val="24"/>
-                <w:lang w:val="x-none"/>
-              </w:rPr>
-              <w:t>}</w:t>
+              <w:t>{讲师，学员信息，执行人工作情况，培训课程，培训收入}</w:t>
             </w:r>
           </w:p>
         </w:tc>
@@ -16095,25 +15035,7 @@
                 <w:sz w:val="24"/>
                 <w:lang w:val="x-none"/>
               </w:rPr>
-              <w:t>注册年份（</w:t>
-            </w:r>
-            <w:proofErr w:type="spellStart"/>
-            <w:r>
-              <w:rPr>
-                <w:rFonts w:ascii="宋体" w:hAnsi="宋体" w:hint="eastAsia"/>
-                <w:sz w:val="24"/>
-                <w:lang w:val="x-none"/>
-              </w:rPr>
-              <w:t>yyyy</w:t>
-            </w:r>
-            <w:proofErr w:type="spellEnd"/>
-            <w:r>
-              <w:rPr>
-                <w:rFonts w:ascii="宋体" w:hAnsi="宋体" w:hint="eastAsia"/>
-                <w:sz w:val="24"/>
-                <w:lang w:val="x-none"/>
-              </w:rPr>
-              <w:t>）+</w:t>
+              <w:t>注册年份（yyyy）+</w:t>
             </w:r>
             <w:r>
               <w:rPr>
@@ -16221,7 +15143,6 @@
               </w:rPr>
               <w:t>@+</w:t>
             </w:r>
-            <w:proofErr w:type="spellStart"/>
             <w:r>
               <w:rPr>
                 <w:rFonts w:ascii="宋体" w:hAnsi="宋体" w:hint="eastAsia"/>
@@ -16230,7 +15151,6 @@
               </w:rPr>
               <w:t>邮箱地址</w:t>
             </w:r>
-            <w:proofErr w:type="spellEnd"/>
           </w:p>
         </w:tc>
       </w:tr>
@@ -16508,25 +15428,7 @@
                 <w:sz w:val="24"/>
                 <w:lang w:val="x-none"/>
               </w:rPr>
-              <w:t>{</w:t>
-            </w:r>
-            <w:proofErr w:type="spellStart"/>
-            <w:r>
-              <w:rPr>
-                <w:rFonts w:ascii="宋体" w:hAnsi="宋体" w:hint="eastAsia"/>
-                <w:sz w:val="24"/>
-                <w:lang w:val="x-none"/>
-              </w:rPr>
-              <w:t>课程开设，报名成功，课程提醒，评价提醒</w:t>
-            </w:r>
-            <w:proofErr w:type="spellEnd"/>
-            <w:r>
-              <w:rPr>
-                <w:rFonts w:ascii="宋体" w:hAnsi="宋体" w:hint="eastAsia"/>
-                <w:sz w:val="24"/>
-                <w:lang w:val="x-none"/>
-              </w:rPr>
-              <w:t>}</w:t>
+              <w:t>{课程开设，报名成功，课程提醒，评价提醒}</w:t>
             </w:r>
           </w:p>
         </w:tc>
@@ -16600,25 +15502,7 @@
                 <w:sz w:val="24"/>
                 <w:lang w:val="x-none"/>
               </w:rPr>
-              <w:t>{</w:t>
-            </w:r>
-            <w:proofErr w:type="spellStart"/>
-            <w:r>
-              <w:rPr>
-                <w:rFonts w:ascii="宋体" w:hAnsi="宋体" w:hint="eastAsia"/>
-                <w:sz w:val="24"/>
-                <w:lang w:val="x-none"/>
-              </w:rPr>
-              <w:t>客户端，网站，邮件</w:t>
-            </w:r>
-            <w:proofErr w:type="spellEnd"/>
-            <w:r>
-              <w:rPr>
-                <w:rFonts w:ascii="宋体" w:hAnsi="宋体" w:hint="eastAsia"/>
-                <w:sz w:val="24"/>
-                <w:lang w:val="x-none"/>
-              </w:rPr>
-              <w:t>}</w:t>
+              <w:t>{客户端，网站，邮件}</w:t>
             </w:r>
           </w:p>
           <w:p>
@@ -16636,16 +15520,7 @@
                 <w:sz w:val="24"/>
                 <w:lang w:val="x-none"/>
               </w:rPr>
-              <w:t>（分别对应</w:t>
-            </w:r>
-            <w:proofErr w:type="spellStart"/>
-            <w:r>
-              <w:rPr>
-                <w:rFonts w:ascii="宋体" w:hAnsi="宋体" w:hint="eastAsia"/>
-                <w:sz w:val="24"/>
-                <w:lang w:val="x-none"/>
-              </w:rPr>
-              <w:t>H</w:t>
+              <w:t>（分别对应H</w:t>
             </w:r>
             <w:r>
               <w:rPr>
@@ -16661,25 +15536,7 @@
                 <w:sz w:val="24"/>
                 <w:lang w:val="x-none"/>
               </w:rPr>
-              <w:t>通知文件</w:t>
-            </w:r>
-            <w:proofErr w:type="spellEnd"/>
-            <w:r>
-              <w:rPr>
-                <w:rFonts w:ascii="宋体" w:hAnsi="宋体" w:hint="eastAsia"/>
-                <w:sz w:val="24"/>
-                <w:lang w:val="x-none"/>
-              </w:rPr>
-              <w:t>、</w:t>
-            </w:r>
-            <w:proofErr w:type="spellStart"/>
-            <w:r>
-              <w:rPr>
-                <w:rFonts w:ascii="宋体" w:hAnsi="宋体" w:hint="eastAsia"/>
-                <w:sz w:val="24"/>
-                <w:lang w:val="x-none"/>
-              </w:rPr>
-              <w:t>H</w:t>
+              <w:t>通知文件、H</w:t>
             </w:r>
             <w:r>
               <w:rPr>
@@ -16695,34 +15552,7 @@
                 <w:sz w:val="24"/>
                 <w:lang w:val="x-none"/>
               </w:rPr>
-              <w:t>通知文件</w:t>
-            </w:r>
-            <w:proofErr w:type="spellEnd"/>
-            <w:r>
-              <w:rPr>
-                <w:rFonts w:ascii="宋体" w:hAnsi="宋体" w:hint="eastAsia"/>
-                <w:sz w:val="24"/>
-                <w:lang w:val="x-none"/>
-              </w:rPr>
-              <w:t>，</w:t>
-            </w:r>
-            <w:proofErr w:type="spellStart"/>
-            <w:r>
-              <w:rPr>
-                <w:rFonts w:ascii="宋体" w:hAnsi="宋体" w:hint="eastAsia"/>
-                <w:sz w:val="24"/>
-                <w:lang w:val="x-none"/>
-              </w:rPr>
-              <w:t>Excel表格文件</w:t>
-            </w:r>
-            <w:proofErr w:type="spellEnd"/>
-            <w:r>
-              <w:rPr>
-                <w:rFonts w:ascii="宋体" w:hAnsi="宋体" w:hint="eastAsia"/>
-                <w:sz w:val="24"/>
-                <w:lang w:val="x-none"/>
-              </w:rPr>
-              <w:t>）</w:t>
+              <w:t>通知文件，Excel表格文件）</w:t>
             </w:r>
           </w:p>
         </w:tc>
@@ -16939,18 +15769,8 @@
           <w:sz w:val="24"/>
           <w:lang w:val="x-none"/>
         </w:rPr>
-        <w:t>）待导入/</w:t>
-      </w:r>
-      <w:proofErr w:type="spellStart"/>
-      <w:r>
-        <w:rPr>
-          <w:rFonts w:ascii="宋体" w:hAnsi="宋体" w:hint="eastAsia"/>
-          <w:sz w:val="24"/>
-          <w:lang w:val="x-none"/>
-        </w:rPr>
-        <w:t>出信息</w:t>
-      </w:r>
-      <w:proofErr w:type="spellEnd"/>
+        <w:t>）待导入/出信息</w:t>
+      </w:r>
     </w:p>
     <w:tbl>
       <w:tblPr>
@@ -17183,25 +16003,7 @@
                 <w:sz w:val="24"/>
                 <w:lang w:val="x-none"/>
               </w:rPr>
-              <w:t>{</w:t>
-            </w:r>
-            <w:proofErr w:type="spellStart"/>
-            <w:r>
-              <w:rPr>
-                <w:rFonts w:ascii="宋体" w:hAnsi="宋体" w:hint="eastAsia"/>
-                <w:sz w:val="24"/>
-                <w:lang w:val="x-none"/>
-              </w:rPr>
-              <w:t>讲师资料，学员资料，培训评价</w:t>
-            </w:r>
-            <w:proofErr w:type="spellEnd"/>
-            <w:r>
-              <w:rPr>
-                <w:rFonts w:ascii="宋体" w:hAnsi="宋体" w:hint="eastAsia"/>
-                <w:sz w:val="24"/>
-                <w:lang w:val="x-none"/>
-              </w:rPr>
-              <w:t>}</w:t>
+              <w:t>{讲师资料，学员资料，培训评价}</w:t>
             </w:r>
           </w:p>
         </w:tc>
@@ -17543,33 +16345,15 @@
           <w:sz w:val="24"/>
           <w:lang w:val="x-none"/>
         </w:rPr>
-        <w:t>导入/</w:t>
-      </w:r>
-      <w:proofErr w:type="spellStart"/>
+        <w:t>导入/出文件</w:t>
+      </w:r>
       <w:r>
         <w:rPr>
           <w:rFonts w:ascii="宋体" w:hAnsi="宋体" w:hint="eastAsia"/>
           <w:sz w:val="24"/>
           <w:lang w:val="x-none"/>
         </w:rPr>
-        <w:t>出文件</w:t>
-      </w:r>
-      <w:r>
-        <w:rPr>
-          <w:rFonts w:ascii="宋体" w:hAnsi="宋体" w:hint="eastAsia"/>
-          <w:sz w:val="24"/>
-          <w:lang w:val="x-none"/>
-        </w:rPr>
-        <w:t>信息规范根据已有资料格式确定，需要导入的文件必须符合信息规范，能够使用分词技术提取出相应信息</w:t>
-      </w:r>
-      <w:proofErr w:type="spellEnd"/>
-      <w:r>
-        <w:rPr>
-          <w:rFonts w:ascii="宋体" w:hAnsi="宋体" w:hint="eastAsia"/>
-          <w:sz w:val="24"/>
-          <w:lang w:val="x-none"/>
-        </w:rPr>
-        <w:t>。</w:t>
+        <w:t>信息规范根据已有资料格式确定，需要导入的文件必须符合信息规范，能够使用分词技术提取出相应信息。</w:t>
       </w:r>
     </w:p>
     <w:p>
@@ -17653,43 +16437,7 @@
           <w:sz w:val="24"/>
           <w:lang w:val="x-none"/>
         </w:rPr>
-        <w:t>（如</w:t>
-      </w:r>
-      <w:proofErr w:type="spellStart"/>
-      <w:r>
-        <w:rPr>
-          <w:rFonts w:ascii="宋体" w:hAnsi="宋体" w:hint="eastAsia"/>
-          <w:sz w:val="24"/>
-          <w:lang w:val="x-none"/>
-        </w:rPr>
-        <w:t>xxx讲师</w:t>
-      </w:r>
-      <w:proofErr w:type="spellEnd"/>
-      <w:r>
-        <w:rPr>
-          <w:rFonts w:ascii="宋体" w:hAnsi="宋体" w:hint="eastAsia"/>
-          <w:sz w:val="24"/>
-          <w:lang w:val="x-none"/>
-        </w:rPr>
-        <w:t>，</w:t>
-      </w:r>
-      <w:proofErr w:type="spellStart"/>
-      <w:r>
-        <w:rPr>
-          <w:rFonts w:ascii="宋体" w:hAnsi="宋体" w:hint="eastAsia"/>
-          <w:sz w:val="24"/>
-          <w:lang w:val="x-none"/>
-        </w:rPr>
-        <w:t>xxx学员</w:t>
-      </w:r>
-      <w:proofErr w:type="spellEnd"/>
-      <w:r>
-        <w:rPr>
-          <w:rFonts w:ascii="宋体" w:hAnsi="宋体" w:hint="eastAsia"/>
-          <w:sz w:val="24"/>
-          <w:lang w:val="x-none"/>
-        </w:rPr>
-        <w:t>）</w:t>
+        <w:t>（如xxx讲师，xxx学员）</w:t>
       </w:r>
       <w:r>
         <w:rPr>
@@ -18323,7 +17071,6 @@
         </w:rPr>
         <w:t>以字符串形式读取</w:t>
       </w:r>
-      <w:proofErr w:type="spellStart"/>
       <w:r>
         <w:rPr>
           <w:sz w:val="24"/>
@@ -18366,44 +17113,43 @@
           <w:szCs w:val="32"/>
           <w:lang w:val="x-none"/>
         </w:rPr>
-        <w:t>文件</w:t>
-      </w:r>
-      <w:proofErr w:type="spellEnd"/>
-      <w:r>
-        <w:rPr>
-          <w:rFonts w:hint="eastAsia"/>
+        <w:t>文件。</w:t>
+      </w:r>
+    </w:p>
+    <w:p>
+      <w:pPr>
+        <w:spacing w:line="300" w:lineRule="auto"/>
+        <w:rPr>
           <w:sz w:val="24"/>
           <w:szCs w:val="32"/>
           <w:lang w:val="x-none"/>
         </w:rPr>
-        <w:t>。</w:t>
-      </w:r>
-    </w:p>
-    <w:p>
-      <w:pPr>
-        <w:spacing w:line="300" w:lineRule="auto"/>
-        <w:rPr>
+      </w:pPr>
+      <w:r>
+        <w:rPr>
+          <w:rFonts w:hint="eastAsia"/>
           <w:sz w:val="24"/>
           <w:szCs w:val="32"/>
           <w:lang w:val="x-none"/>
         </w:rPr>
-      </w:pPr>
-      <w:r>
-        <w:rPr>
-          <w:rFonts w:hint="eastAsia"/>
+        <w:t>（</w:t>
+      </w:r>
+      <w:r>
+        <w:rPr>
           <w:sz w:val="24"/>
           <w:szCs w:val="32"/>
           <w:lang w:val="x-none"/>
         </w:rPr>
-        <w:t>（</w:t>
-      </w:r>
-      <w:r>
-        <w:rPr>
+        <w:t>6</w:t>
+      </w:r>
+      <w:r>
+        <w:rPr>
+          <w:rFonts w:hint="eastAsia"/>
           <w:sz w:val="24"/>
           <w:szCs w:val="32"/>
           <w:lang w:val="x-none"/>
         </w:rPr>
-        <w:t>6</w:t>
+        <w:t>）</w:t>
       </w:r>
       <w:r>
         <w:rPr>
@@ -18412,27 +17158,7 @@
           <w:szCs w:val="32"/>
           <w:lang w:val="x-none"/>
         </w:rPr>
-        <w:t>）</w:t>
-      </w:r>
-      <w:proofErr w:type="gramStart"/>
-      <w:r>
-        <w:rPr>
-          <w:rFonts w:hint="eastAsia"/>
-          <w:sz w:val="24"/>
-          <w:szCs w:val="32"/>
-          <w:lang w:val="x-none"/>
-        </w:rPr>
-        <w:t>微信小</w:t>
-      </w:r>
-      <w:proofErr w:type="gramEnd"/>
-      <w:r>
-        <w:rPr>
-          <w:rFonts w:hint="eastAsia"/>
-          <w:sz w:val="24"/>
-          <w:szCs w:val="32"/>
-          <w:lang w:val="x-none"/>
-        </w:rPr>
-        <w:t>程序可调用系统数据，系统接收小程序返回数据。</w:t>
+        <w:t>微信小程序可调用系统数据，系统接收小程序返回数据。</w:t>
       </w:r>
     </w:p>
     <w:p>
@@ -18672,25 +17398,7 @@
           <w:b/>
           <w:sz w:val="24"/>
         </w:rPr>
-        <w:t>）涉</w:t>
-      </w:r>
-      <w:proofErr w:type="gramStart"/>
-      <w:r>
-        <w:rPr>
-          <w:rFonts w:hint="eastAsia"/>
-          <w:b/>
-          <w:sz w:val="24"/>
-        </w:rPr>
-        <w:t>众分析</w:t>
-      </w:r>
-      <w:proofErr w:type="gramEnd"/>
-      <w:r>
-        <w:rPr>
-          <w:rFonts w:hint="eastAsia"/>
-          <w:b/>
-          <w:sz w:val="24"/>
-        </w:rPr>
-        <w:t>结果：</w:t>
+        <w:t>）涉众分析结果：</w:t>
       </w:r>
     </w:p>
     <w:tbl>
@@ -18759,21 +17467,12 @@
                 <w:szCs w:val="21"/>
               </w:rPr>
             </w:pPr>
-            <w:proofErr w:type="gramStart"/>
             <w:r>
               <w:rPr>
                 <w:rFonts w:hint="eastAsia"/>
                 <w:szCs w:val="21"/>
               </w:rPr>
-              <w:t>愿景需求</w:t>
-            </w:r>
-            <w:proofErr w:type="gramEnd"/>
-            <w:r>
-              <w:rPr>
-                <w:rFonts w:hint="eastAsia"/>
-                <w:szCs w:val="21"/>
-              </w:rPr>
-              <w:t>或对未来系统的期望描述</w:t>
+              <w:t>愿景需求或对未来系统的期望描述</w:t>
             </w:r>
           </w:p>
         </w:tc>
@@ -20215,7 +18914,6 @@
         </w:rPr>
         <w:t>+</w:t>
       </w:r>
-      <w:proofErr w:type="spellStart"/>
       <w:r>
         <w:rPr>
           <w:rFonts w:ascii="Times New Roman" w:hAnsi="Times New Roman" w:hint="eastAsia"/>
@@ -20227,7 +18925,6 @@
         <w:t>活动图</w:t>
       </w:r>
       <w:bookmarkEnd w:id="22"/>
-      <w:proofErr w:type="spellEnd"/>
     </w:p>
     <w:bookmarkEnd w:id="2"/>
     <w:p>
@@ -20784,21 +19481,12 @@
                 <w:szCs w:val="21"/>
               </w:rPr>
             </w:pPr>
-            <w:proofErr w:type="gramStart"/>
             <w:r>
               <w:rPr>
                 <w:rFonts w:hint="eastAsia"/>
                 <w:szCs w:val="21"/>
               </w:rPr>
-              <w:t>不</w:t>
-            </w:r>
-            <w:proofErr w:type="gramEnd"/>
-            <w:r>
-              <w:rPr>
-                <w:rFonts w:hint="eastAsia"/>
-                <w:szCs w:val="21"/>
-              </w:rPr>
-              <w:t>缴费：禁止进入，学员退场</w:t>
+              <w:t>不缴费：禁止进入，学员退场</w:t>
             </w:r>
           </w:p>
           <w:p>
@@ -21764,23 +20452,7 @@
                 <w:rFonts w:hint="eastAsia"/>
                 <w:szCs w:val="21"/>
               </w:rPr>
-              <w:t>本</w:t>
-            </w:r>
-            <w:proofErr w:type="gramStart"/>
-            <w:r>
-              <w:rPr>
-                <w:rFonts w:hint="eastAsia"/>
-                <w:szCs w:val="21"/>
-              </w:rPr>
-              <w:t>用例只</w:t>
-            </w:r>
-            <w:proofErr w:type="gramEnd"/>
-            <w:r>
-              <w:rPr>
-                <w:rFonts w:hint="eastAsia"/>
-                <w:szCs w:val="21"/>
-              </w:rPr>
-              <w:t>负责申请，申请成功后还需缴费才能真正参与到课程中</w:t>
+              <w:t>本用例只负责申请，申请成功后还需缴费才能真正参与到课程中</w:t>
             </w:r>
           </w:p>
           <w:p>
@@ -21899,7 +20571,23 @@
           <w:b/>
           <w:sz w:val="24"/>
         </w:rPr>
-        <w:t>）“管理学员签到”用例规约：</w:t>
+        <w:t>）“</w:t>
+      </w:r>
+      <w:r>
+        <w:rPr>
+          <w:rFonts w:hint="eastAsia"/>
+          <w:b/>
+          <w:sz w:val="24"/>
+        </w:rPr>
+        <w:t>进行课程评价</w:t>
+      </w:r>
+      <w:r>
+        <w:rPr>
+          <w:rFonts w:hint="eastAsia"/>
+          <w:b/>
+          <w:sz w:val="24"/>
+        </w:rPr>
+        <w:t>”用例规约：</w:t>
       </w:r>
     </w:p>
     <w:tbl>
@@ -22689,14 +21377,34 @@
         <w:spacing w:before="120" w:after="120" w:line="300" w:lineRule="auto"/>
         <w:ind w:left="810" w:hangingChars="270" w:hanging="810"/>
         <w:rPr>
+          <w:rFonts w:ascii="Times New Roman" w:hAnsi="Times New Roman"/>
+          <w:b w:val="0"/>
+          <w:sz w:val="30"/>
+          <w:szCs w:val="30"/>
+          <w:lang w:eastAsia="zh-CN"/>
+        </w:rPr>
+      </w:pPr>
+      <w:bookmarkStart w:id="24" w:name="_Toc153397858"/>
+      <w:r>
+        <w:rPr>
+          <w:rFonts w:ascii="Times New Roman" w:hAnsi="Times New Roman"/>
+          <w:b w:val="0"/>
+          <w:sz w:val="30"/>
+          <w:szCs w:val="30"/>
+          <w:lang w:eastAsia="zh-CN"/>
+        </w:rPr>
+        <w:t>3</w:t>
+      </w:r>
+      <w:r>
+        <w:rPr>
           <w:rFonts w:ascii="Times New Roman" w:hAnsi="Times New Roman" w:hint="eastAsia"/>
           <w:b w:val="0"/>
           <w:sz w:val="30"/>
           <w:szCs w:val="30"/>
           <w:lang w:eastAsia="zh-CN"/>
         </w:rPr>
-      </w:pPr>
-      <w:bookmarkStart w:id="24" w:name="_Toc153397858"/>
+        <w:t>.</w:t>
+      </w:r>
       <w:r>
         <w:rPr>
           <w:rFonts w:ascii="Times New Roman" w:hAnsi="Times New Roman"/>
@@ -22705,7 +21413,7 @@
           <w:szCs w:val="30"/>
           <w:lang w:eastAsia="zh-CN"/>
         </w:rPr>
-        <w:t>3</w:t>
+        <w:t>1</w:t>
       </w:r>
       <w:r>
         <w:rPr>
@@ -22715,17 +21423,7 @@
           <w:szCs w:val="30"/>
           <w:lang w:eastAsia="zh-CN"/>
         </w:rPr>
-        <w:t>.</w:t>
-      </w:r>
-      <w:r>
-        <w:rPr>
-          <w:rFonts w:ascii="Times New Roman" w:hAnsi="Times New Roman"/>
-          <w:b w:val="0"/>
-          <w:sz w:val="30"/>
-          <w:szCs w:val="30"/>
-          <w:lang w:eastAsia="zh-CN"/>
-        </w:rPr>
-        <w:t>1</w:t>
+        <w:t>系统分析</w:t>
       </w:r>
       <w:r>
         <w:rPr>
@@ -22735,7 +21433,7 @@
           <w:szCs w:val="30"/>
           <w:lang w:eastAsia="zh-CN"/>
         </w:rPr>
-        <w:t>系统分析</w:t>
+        <w:t>建模</w:t>
       </w:r>
       <w:r>
         <w:rPr>
@@ -22745,7 +21443,7 @@
           <w:szCs w:val="30"/>
           <w:lang w:eastAsia="zh-CN"/>
         </w:rPr>
-        <w:t>建模</w:t>
+        <w:t>1</w:t>
       </w:r>
       <w:r>
         <w:rPr>
@@ -22755,7 +21453,7 @@
           <w:szCs w:val="30"/>
           <w:lang w:eastAsia="zh-CN"/>
         </w:rPr>
-        <w:t>1</w:t>
+        <w:t>（分析</w:t>
       </w:r>
       <w:r>
         <w:rPr>
@@ -22765,7 +21463,7 @@
           <w:szCs w:val="30"/>
           <w:lang w:eastAsia="zh-CN"/>
         </w:rPr>
-        <w:t>（分析</w:t>
+        <w:t>类建模</w:t>
       </w:r>
       <w:r>
         <w:rPr>
@@ -22775,7 +21473,7 @@
           <w:szCs w:val="30"/>
           <w:lang w:eastAsia="zh-CN"/>
         </w:rPr>
-        <w:t>类建模</w:t>
+        <w:t>）</w:t>
       </w:r>
       <w:r>
         <w:rPr>
@@ -22785,7 +21483,7 @@
           <w:szCs w:val="30"/>
           <w:lang w:eastAsia="zh-CN"/>
         </w:rPr>
-        <w:t>）</w:t>
+        <w:t>：</w:t>
       </w:r>
       <w:r>
         <w:rPr>
@@ -22795,9 +21493,8 @@
           <w:szCs w:val="30"/>
           <w:lang w:eastAsia="zh-CN"/>
         </w:rPr>
-        <w:t>：</w:t>
-      </w:r>
-      <w:proofErr w:type="spellStart"/>
+        <w:t>BCE</w:t>
+      </w:r>
       <w:r>
         <w:rPr>
           <w:rFonts w:ascii="Times New Roman" w:hAnsi="Times New Roman" w:hint="eastAsia"/>
@@ -22806,20 +21503,9 @@
           <w:szCs w:val="30"/>
           <w:lang w:eastAsia="zh-CN"/>
         </w:rPr>
-        <w:t>BCE</w:t>
-      </w:r>
-      <w:r>
-        <w:rPr>
-          <w:rFonts w:ascii="Times New Roman" w:hAnsi="Times New Roman" w:hint="eastAsia"/>
-          <w:b w:val="0"/>
-          <w:sz w:val="30"/>
-          <w:szCs w:val="30"/>
-          <w:lang w:eastAsia="zh-CN"/>
-        </w:rPr>
         <w:t>分析类图</w:t>
       </w:r>
       <w:bookmarkEnd w:id="24"/>
-      <w:proofErr w:type="spellEnd"/>
     </w:p>
     <w:p>
       <w:pPr>
@@ -22868,23 +21554,7 @@
           <w:rFonts w:hint="eastAsia"/>
           <w:sz w:val="24"/>
         </w:rPr>
-        <w:t>用户注册界面类，用户登录界面类，用户信息修改界面类，业务情况获取界面类，培训申请处理界面类，课程信息查询界面类，课程信息修改界面类，课程评分获取界面类，发布通知界面类，课程评分界面类，个人培训信息查看界面类，</w:t>
-      </w:r>
-      <w:proofErr w:type="gramStart"/>
-      <w:r>
-        <w:rPr>
-          <w:rFonts w:hint="eastAsia"/>
-          <w:sz w:val="24"/>
-        </w:rPr>
-        <w:t>新培训</w:t>
-      </w:r>
-      <w:proofErr w:type="gramEnd"/>
-      <w:r>
-        <w:rPr>
-          <w:rFonts w:hint="eastAsia"/>
-          <w:sz w:val="24"/>
-        </w:rPr>
-        <w:t>申请界面类，培训付款界面类，通知接受界面类，查看本课程学员信息界面类，管理签到界面类。</w:t>
+        <w:t>用户注册界面类，用户登录界面类，用户信息修改界面类，业务情况获取界面类，培训申请处理界面类，课程信息查询界面类，课程信息修改界面类，课程评分获取界面类，发布通知界面类，课程评分界面类，个人培训信息查看界面类，新培训申请界面类，培训付款界面类，通知接受界面类，查看本课程学员信息界面类，管理签到界面类。</w:t>
       </w:r>
     </w:p>
     <w:p>
@@ -22934,23 +21604,7 @@
           <w:rFonts w:hint="eastAsia"/>
           <w:sz w:val="24"/>
         </w:rPr>
-        <w:t>控制类：注册管理控制类，登录控制类，个人信息修改控制类，业务情况生成控制类，课程信息管理控制类，评分系统控制类，培训信息查看控制类，</w:t>
-      </w:r>
-      <w:proofErr w:type="gramStart"/>
-      <w:r>
-        <w:rPr>
-          <w:rFonts w:hint="eastAsia"/>
-          <w:sz w:val="24"/>
-        </w:rPr>
-        <w:t>新培训</w:t>
-      </w:r>
-      <w:proofErr w:type="gramEnd"/>
-      <w:r>
-        <w:rPr>
-          <w:rFonts w:hint="eastAsia"/>
-          <w:sz w:val="24"/>
-        </w:rPr>
-        <w:t>申请控制类，付款系统控制类，通知管理控制类，课程学员信息控制类，签到系统控制类。</w:t>
+        <w:t>控制类：注册管理控制类，登录控制类，个人信息修改控制类，业务情况生成控制类，课程信息管理控制类，评分系统控制类，培训信息查看控制类，新培训申请控制类，付款系统控制类，通知管理控制类，课程学员信息控制类，签到系统控制类。</w:t>
       </w:r>
     </w:p>
     <w:p>
@@ -23526,25 +22180,7 @@
           <w:color w:val="7030A0"/>
           <w:sz w:val="24"/>
         </w:rPr>
-        <w:t>”中选择的用例对应）；②尽量写全每个类的属性和操作，而且属性必须包括可见性、类型等，操作必须包括可见性，参数和返回</w:t>
-      </w:r>
-      <w:proofErr w:type="gramStart"/>
-      <w:r>
-        <w:rPr>
-          <w:rFonts w:hint="eastAsia"/>
-          <w:color w:val="7030A0"/>
-          <w:sz w:val="24"/>
-        </w:rPr>
-        <w:t>值类型</w:t>
-      </w:r>
-      <w:proofErr w:type="gramEnd"/>
-      <w:r>
-        <w:rPr>
-          <w:rFonts w:hint="eastAsia"/>
-          <w:color w:val="7030A0"/>
-          <w:sz w:val="24"/>
-        </w:rPr>
-        <w:t>可以不写。</w:t>
+        <w:t>”中选择的用例对应）；②尽量写全每个类的属性和操作，而且属性必须包括可见性、类型等，操作必须包括可见性，参数和返回值类型可以不写。</w:t>
       </w:r>
     </w:p>
     <w:p>
@@ -24205,7 +22841,6 @@
         </w:rPr>
         <w:t>/</w:t>
       </w:r>
-      <w:proofErr w:type="spellStart"/>
       <w:r>
         <w:rPr>
           <w:rFonts w:ascii="Times New Roman" w:hAnsi="Times New Roman" w:hint="eastAsia"/>
@@ -24217,7 +22852,6 @@
         <w:t>功能逻辑流程图</w:t>
       </w:r>
       <w:bookmarkEnd w:id="30"/>
-      <w:proofErr w:type="spellEnd"/>
     </w:p>
     <w:p>
       <w:pPr>
@@ -24268,25 +22902,7 @@
           <w:color w:val="7030A0"/>
           <w:sz w:val="24"/>
         </w:rPr>
-        <w:t>个具体功能，进行详细设计，给出其对应的时序</w:t>
-      </w:r>
-      <w:proofErr w:type="gramStart"/>
-      <w:r>
-        <w:rPr>
-          <w:rFonts w:hint="eastAsia"/>
-          <w:color w:val="7030A0"/>
-          <w:sz w:val="24"/>
-        </w:rPr>
-        <w:t>图或者</w:t>
-      </w:r>
-      <w:proofErr w:type="gramEnd"/>
-      <w:r>
-        <w:rPr>
-          <w:rFonts w:hint="eastAsia"/>
-          <w:color w:val="7030A0"/>
-          <w:sz w:val="24"/>
-        </w:rPr>
-        <w:t>功能逻辑流程图。</w:t>
+        <w:t>个具体功能，进行详细设计，给出其对应的时序图或者功能逻辑流程图。</w:t>
       </w:r>
     </w:p>
     <w:p>
@@ -24554,7 +23170,6 @@
         </w:rPr>
         <w:t>（</w:t>
       </w:r>
-      <w:proofErr w:type="spellStart"/>
       <w:r>
         <w:rPr>
           <w:rFonts w:ascii="Times New Roman" w:hAnsi="Times New Roman" w:hint="eastAsia"/>
@@ -24575,7 +23190,6 @@
         </w:rPr>
         <w:t>设计</w:t>
       </w:r>
-      <w:proofErr w:type="spellEnd"/>
       <w:r>
         <w:rPr>
           <w:rFonts w:ascii="Times New Roman" w:hAnsi="Times New Roman" w:hint="eastAsia"/>
@@ -24596,7 +23210,6 @@
         </w:rPr>
         <w:t>：</w:t>
       </w:r>
-      <w:proofErr w:type="spellStart"/>
       <w:r>
         <w:rPr>
           <w:rFonts w:ascii="Times New Roman" w:hAnsi="Times New Roman" w:hint="eastAsia"/>
@@ -24617,7 +23230,6 @@
         </w:rPr>
         <w:t>界面</w:t>
       </w:r>
-      <w:proofErr w:type="spellEnd"/>
       <w:r>
         <w:rPr>
           <w:rFonts w:ascii="Times New Roman" w:hAnsi="Times New Roman" w:hint="eastAsia"/>
@@ -24628,7 +23240,6 @@
         </w:rPr>
         <w:t>+</w:t>
       </w:r>
-      <w:proofErr w:type="spellStart"/>
       <w:r>
         <w:rPr>
           <w:rFonts w:ascii="Times New Roman" w:hAnsi="Times New Roman" w:hint="eastAsia"/>
@@ -24640,7 +23251,6 @@
         <w:t>报表</w:t>
       </w:r>
       <w:bookmarkEnd w:id="31"/>
-      <w:proofErr w:type="spellEnd"/>
     </w:p>
     <w:p>
       <w:pPr>
@@ -24946,7 +23556,6 @@
         </w:rPr>
         <w:t>原型系统</w:t>
       </w:r>
-      <w:proofErr w:type="spellStart"/>
       <w:r>
         <w:rPr>
           <w:rFonts w:eastAsia="黑体" w:hint="eastAsia"/>
@@ -24968,7 +23577,6 @@
         <w:t>截图</w:t>
       </w:r>
       <w:bookmarkEnd w:id="32"/>
-      <w:proofErr w:type="spellEnd"/>
     </w:p>
     <w:p>
       <w:pPr>
@@ -25239,7 +23847,6 @@
         </w:rPr>
         <w:t>（</w:t>
       </w:r>
-      <w:proofErr w:type="spellStart"/>
       <w:r>
         <w:rPr>
           <w:color w:val="7030A0"/>
@@ -25247,7 +23854,6 @@
         </w:rPr>
         <w:t>i</w:t>
       </w:r>
-      <w:proofErr w:type="spellEnd"/>
       <w:r>
         <w:rPr>
           <w:rFonts w:hint="eastAsia"/>
@@ -25327,7 +23933,6 @@
         </w:rPr>
         <w:t>界面截图</w:t>
       </w:r>
-      <w:proofErr w:type="spellStart"/>
       <w:r>
         <w:rPr>
           <w:rFonts w:hint="eastAsia"/>
@@ -25337,7 +23942,6 @@
         </w:rPr>
         <w:t>i</w:t>
       </w:r>
-      <w:proofErr w:type="spellEnd"/>
       <w:r>
         <w:rPr>
           <w:rFonts w:hint="eastAsia"/>
@@ -26019,23 +24623,7 @@
                 <w:rFonts w:hint="eastAsia"/>
                 <w:szCs w:val="21"/>
               </w:rPr>
-              <w:t>涉</w:t>
-            </w:r>
-            <w:proofErr w:type="gramStart"/>
-            <w:r>
-              <w:rPr>
-                <w:rFonts w:hint="eastAsia"/>
-                <w:szCs w:val="21"/>
-              </w:rPr>
-              <w:t>众分析</w:t>
-            </w:r>
-            <w:proofErr w:type="gramEnd"/>
-            <w:r>
-              <w:rPr>
-                <w:rFonts w:hint="eastAsia"/>
-                <w:szCs w:val="21"/>
-              </w:rPr>
-              <w:t>和顶层</w:t>
+              <w:t>涉众分析和顶层</w:t>
             </w:r>
             <w:r>
               <w:rPr>

--- a/doc/Issue1 V1.2.docx
+++ b/doc/Issue1 V1.2.docx
@@ -19804,7 +19804,7 @@
           <w:b/>
           <w:sz w:val="24"/>
         </w:rPr>
-        <w:t>提交培训报名申请</w:t>
+        <w:t>报名培训课程</w:t>
       </w:r>
       <w:r>
         <w:rPr>

--- a/doc/Issue1 V1.2.docx
+++ b/doc/Issue1 V1.2.docx
@@ -21519,6 +21519,12 @@
       </w:pPr>
       <w:r>
         <w:rPr>
+          <w:sz w:val="24"/>
+        </w:rPr>
+        <w:t>(1)</w:t>
+      </w:r>
+      <w:r>
+        <w:rPr>
           <w:rFonts w:hint="eastAsia"/>
           <w:sz w:val="24"/>
         </w:rPr>
@@ -21530,7 +21536,7 @@
         <w:adjustRightInd w:val="0"/>
         <w:snapToGrid w:val="0"/>
         <w:spacing w:beforeLines="50" w:before="156" w:line="300" w:lineRule="auto"/>
-        <w:ind w:left="840" w:firstLineChars="200" w:firstLine="480"/>
+        <w:ind w:left="840"/>
         <w:rPr>
           <w:sz w:val="24"/>
         </w:rPr>
@@ -21554,7 +21560,20 @@
           <w:rFonts w:hint="eastAsia"/>
           <w:sz w:val="24"/>
         </w:rPr>
-        <w:t>用户注册界面类，用户登录界面类，用户信息修改界面类，业务情况获取界面类，培训申请处理界面类，课程信息查询界面类，课程信息修改界面类，课程评分获取界面类，发布通知界面类，课程评分界面类，个人培训信息查看界面类，新培训申请界面类，培训付款界面类，通知接受界面类，查看本课程学员信息界面类，管理签到界面类。</w:t>
+        <w:t>培训申请界面类，</w:t>
+      </w:r>
+      <w:r>
+        <w:rPr>
+          <w:rFonts w:hint="eastAsia"/>
+          <w:sz w:val="24"/>
+        </w:rPr>
+        <w:t>缴费界面类，课程报名界面类，课程评价界面类，查询学员名单界面类，管理学员签到界面类，报名通知界面类，课程有关事项通知界面类，讲师资料更新界面类，资料导入导出界面类，课程更新界面类，课程创建界面类，执行人指定界面类，业务报表查询界面类。</w:t>
+      </w:r>
+      <w:r>
+        <w:rPr>
+          <w:sz w:val="24"/>
+        </w:rPr>
+        <w:t xml:space="preserve"> </w:t>
       </w:r>
     </w:p>
     <w:p>
@@ -21562,7 +21581,7 @@
         <w:adjustRightInd w:val="0"/>
         <w:snapToGrid w:val="0"/>
         <w:spacing w:beforeLines="50" w:before="156" w:line="300" w:lineRule="auto"/>
-        <w:ind w:left="780" w:firstLineChars="200" w:firstLine="480"/>
+        <w:ind w:left="420" w:firstLine="420"/>
         <w:rPr>
           <w:sz w:val="24"/>
         </w:rPr>
@@ -21579,7 +21598,42 @@
           <w:rFonts w:hint="eastAsia"/>
           <w:sz w:val="24"/>
         </w:rPr>
-        <w:t>缴费系统，公司邮件系统，公司宣传网站</w:t>
+        <w:t>支付</w:t>
+      </w:r>
+      <w:r>
+        <w:rPr>
+          <w:rFonts w:hint="eastAsia"/>
+          <w:sz w:val="24"/>
+        </w:rPr>
+        <w:t>API</w:t>
+      </w:r>
+      <w:r>
+        <w:rPr>
+          <w:rFonts w:hint="eastAsia"/>
+          <w:sz w:val="24"/>
+        </w:rPr>
+        <w:t>，公司邮件系统</w:t>
+      </w:r>
+      <w:r>
+        <w:rPr>
+          <w:rFonts w:hint="eastAsia"/>
+          <w:sz w:val="24"/>
+        </w:rPr>
+        <w:t>API</w:t>
+      </w:r>
+      <w:r>
+        <w:rPr>
+          <w:rFonts w:hint="eastAsia"/>
+          <w:sz w:val="24"/>
+        </w:rPr>
+        <w:t>，公司网站</w:t>
+      </w:r>
+      <w:r>
+        <w:rPr>
+          <w:rFonts w:hint="eastAsia"/>
+          <w:sz w:val="24"/>
+        </w:rPr>
+        <w:t>API</w:t>
       </w:r>
       <w:r>
         <w:rPr>
@@ -21601,10 +21655,29 @@
       </w:pPr>
       <w:r>
         <w:rPr>
-          <w:rFonts w:hint="eastAsia"/>
-          <w:sz w:val="24"/>
-        </w:rPr>
-        <w:t>控制类：注册管理控制类，登录控制类，个人信息修改控制类，业务情况生成控制类，课程信息管理控制类，评分系统控制类，培训信息查看控制类，新培训申请控制类，付款系统控制类，通知管理控制类，课程学员信息控制类，签到系统控制类。</w:t>
+          <w:sz w:val="24"/>
+        </w:rPr>
+        <w:t>(2)</w:t>
+      </w:r>
+      <w:r>
+        <w:rPr>
+          <w:rFonts w:hint="eastAsia"/>
+          <w:sz w:val="24"/>
+        </w:rPr>
+        <w:t>控制类：</w:t>
+      </w:r>
+      <w:r>
+        <w:rPr>
+          <w:rFonts w:hint="eastAsia"/>
+          <w:sz w:val="24"/>
+        </w:rPr>
+        <w:t>培训申请控制类，缴费控制类，课程报名控制类，课程评价控制类，学员信息管理类，报名通知控制类，课程有关事项通知控制类，讲师信息管理类，资料导入导出控制类，课程信息管理类，执行人指定控制类，业务报表控制类，课程评价通知控制类。</w:t>
+      </w:r>
+      <w:r>
+        <w:rPr>
+          <w:sz w:val="24"/>
+        </w:rPr>
+        <w:t xml:space="preserve"> </w:t>
       </w:r>
     </w:p>
     <w:p>
@@ -21622,7 +21695,34 @@
           <w:rFonts w:hint="eastAsia"/>
           <w:sz w:val="24"/>
         </w:rPr>
-        <w:t>实体类：用户个人信息，业务情况表，课程信息，用户评价单，培训信息，培训申请表，培训收支表，课程通知，学员信息表。</w:t>
+        <w:t>(</w:t>
+      </w:r>
+      <w:r>
+        <w:rPr>
+          <w:sz w:val="24"/>
+        </w:rPr>
+        <w:t>3)</w:t>
+      </w:r>
+      <w:r>
+        <w:rPr>
+          <w:rFonts w:hint="eastAsia"/>
+          <w:sz w:val="24"/>
+        </w:rPr>
+        <w:t>实体类：</w:t>
+      </w:r>
+      <w:r>
+        <w:rPr>
+          <w:rFonts w:hint="eastAsia"/>
+          <w:sz w:val="24"/>
+        </w:rPr>
+        <w:t>公司，课程，讲师，学员，执行人，工单，评价表</w:t>
+      </w:r>
+      <w:r>
+        <w:rPr>
+          <w:rFonts w:hint="eastAsia"/>
+          <w:sz w:val="24"/>
+        </w:rPr>
+        <w:t>。</w:t>
       </w:r>
     </w:p>
     <w:p>
